--- a/article.docx
+++ b/article.docx
@@ -165,6 +165,7 @@
         <w:t>Software architecture</w:t>
       </w:r>
     </w:p>
+    <w:p/>
     <w:p>
       <w:pPr>
         <w:pStyle w:val="Heading2"/>
@@ -215,6 +216,7 @@
       </w:r>
     </w:p>
     <w:p/>
+    <w:p/>
     <w:p>
       <w:r>
         <w:t>This architecture was modeled according to the requirements established in the project. It seeks to generate stability and scalability in the project.</w:t>
@@ -228,11 +230,39 @@
     <w:p>
       <w:pPr>
         <w:pStyle w:val="Heading1"/>
+        <w:numPr>
+          <w:ilvl w:val="0"/>
+          <w:numId w:val="0"/>
+        </w:numPr>
+        <w:jc w:val="left"/>
+      </w:pPr>
+    </w:p>
+    <w:p>
+      <w:pPr>
+        <w:pStyle w:val="Heading1"/>
+        <w:numPr>
+          <w:ilvl w:val="0"/>
+          <w:numId w:val="0"/>
+        </w:numPr>
+        <w:jc w:val="left"/>
+      </w:pPr>
+    </w:p>
+    <w:p>
+      <w:pPr>
+        <w:pStyle w:val="Heading1"/>
       </w:pPr>
       <w:r>
         <w:t>Deployment architecture</w:t>
       </w:r>
     </w:p>
+    <w:p>
+      <w:pPr>
+        <w:rPr>
+          <w:noProof/>
+        </w:rPr>
+      </w:pPr>
+    </w:p>
+    <w:p/>
     <w:p>
       <w:r>
         <w:rPr>
@@ -279,6 +309,16 @@
       <w:pPr>
         <w:jc w:val="both"/>
       </w:pPr>
+    </w:p>
+    <w:p>
+      <w:pPr>
+        <w:jc w:val="both"/>
+      </w:pPr>
+    </w:p>
+    <w:p>
+      <w:pPr>
+        <w:jc w:val="both"/>
+      </w:pPr>
       <w:r>
         <w:t xml:space="preserve">The web application is deployed in Heroku. There are two nodes. The browser and </w:t>
       </w:r>
@@ -294,8 +334,6 @@
       <w:r>
         <w:t>where our web application is located.  The browser requests a resource by https to our application, and then the server answers the request to the browser.</w:t>
       </w:r>
-      <w:bookmarkStart w:id="1" w:name="_GoBack"/>
-      <w:bookmarkEnd w:id="1"/>
     </w:p>
     <w:p>
       <w:pPr>
@@ -305,6 +343,7 @@
         <w:t>web application description</w:t>
       </w:r>
     </w:p>
+    <w:p/>
     <w:p>
       <w:pPr>
         <w:jc w:val="both"/>
@@ -344,30 +383,557 @@
     </w:p>
     <w:p>
       <w:pPr>
+        <w:jc w:val="both"/>
+      </w:pPr>
+      <w:r>
+        <w:t>This web application is deployed on Heroku. This is the link to the</w:t>
+      </w:r>
+      <w:r>
+        <w:t xml:space="preserve"> </w:t>
+      </w:r>
+      <w:r>
+        <w:t>application</w:t>
+      </w:r>
+      <w:r>
+        <w:t>:</w:t>
+      </w:r>
+    </w:p>
+    <w:p>
+      <w:pPr>
+        <w:jc w:val="both"/>
+      </w:pPr>
+      <w:r>
+        <w:t xml:space="preserve"> https://first-aremproject.herokuapp.com/apps/hello</w:t>
+      </w:r>
+    </w:p>
+    <w:p>
+      <w:pPr>
         <w:pStyle w:val="Heading1"/>
       </w:pPr>
       <w:r>
+        <w:lastRenderedPageBreak/>
+        <w:t>TESTS</w:t>
+      </w:r>
+    </w:p>
+    <w:p>
+      <w:pPr>
+        <w:jc w:val="both"/>
+      </w:pPr>
+      <w:r>
+        <w:rPr>
+          <w:b/>
+        </w:rPr>
+        <w:t>Testing the hello class</w:t>
+      </w:r>
+      <w:r>
+        <w:t>. This class sends a message and a form. If the button Submit is clicked on. The browser sends the entered name to a method called hellofriend, and this method returns a Welcome message.</w:t>
+      </w:r>
+      <w:r>
+        <w:t xml:space="preserve"> URL: </w:t>
+      </w:r>
+      <w:hyperlink r:id="rId10" w:history="1">
+        <w:r>
+          <w:rPr>
+            <w:rStyle w:val="Hyperlink"/>
+            <w:color w:val="auto"/>
+            <w:u w:val="none"/>
+          </w:rPr>
+          <w:t>https://first-arem-project.herokuapp.com/apps/hello</w:t>
+        </w:r>
+      </w:hyperlink>
+    </w:p>
+    <w:p>
+      <w:pPr>
+        <w:jc w:val="both"/>
+      </w:pPr>
+    </w:p>
+    <w:p/>
+    <w:p>
+      <w:r>
+        <w:rPr>
+          <w:noProof/>
+        </w:rPr>
+        <w:drawing>
+          <wp:inline distT="0" distB="0" distL="0" distR="0" wp14:anchorId="5543F911" wp14:editId="37B4F130">
+            <wp:extent cx="3200400" cy="934720"/>
+            <wp:effectExtent l="0" t="0" r="0" b="0"/>
+            <wp:docPr id="2" name="Picture 2"/>
+            <wp:cNvGraphicFramePr>
+              <a:graphicFrameLocks xmlns:a="http://schemas.openxmlformats.org/drawingml/2006/main" noChangeAspect="1"/>
+            </wp:cNvGraphicFramePr>
+            <a:graphic xmlns:a="http://schemas.openxmlformats.org/drawingml/2006/main">
+              <a:graphicData uri="http://schemas.openxmlformats.org/drawingml/2006/picture">
+                <pic:pic xmlns:pic="http://schemas.openxmlformats.org/drawingml/2006/picture">
+                  <pic:nvPicPr>
+                    <pic:cNvPr id="1" name=""/>
+                    <pic:cNvPicPr/>
+                  </pic:nvPicPr>
+                  <pic:blipFill>
+                    <a:blip r:embed="rId11"/>
+                    <a:stretch>
+                      <a:fillRect/>
+                    </a:stretch>
+                  </pic:blipFill>
+                  <pic:spPr>
+                    <a:xfrm>
+                      <a:off x="0" y="0"/>
+                      <a:ext cx="3200400" cy="934720"/>
+                    </a:xfrm>
+                    <a:prstGeom prst="rect">
+                      <a:avLst/>
+                    </a:prstGeom>
+                  </pic:spPr>
+                </pic:pic>
+              </a:graphicData>
+            </a:graphic>
+          </wp:inline>
+        </w:drawing>
+      </w:r>
+    </w:p>
+    <w:p>
+      <w:pPr>
+        <w:rPr>
+          <w:noProof/>
+        </w:rPr>
+      </w:pPr>
+    </w:p>
+    <w:p>
+      <w:r>
+        <w:rPr>
+          <w:noProof/>
+        </w:rPr>
+        <w:drawing>
+          <wp:inline distT="0" distB="0" distL="0" distR="0" wp14:anchorId="29ED4CDE" wp14:editId="0D0CD0DB">
+            <wp:extent cx="3200400" cy="703580"/>
+            <wp:effectExtent l="0" t="0" r="0" b="1270"/>
+            <wp:docPr id="3" name="Picture 3"/>
+            <wp:cNvGraphicFramePr>
+              <a:graphicFrameLocks xmlns:a="http://schemas.openxmlformats.org/drawingml/2006/main" noChangeAspect="1"/>
+            </wp:cNvGraphicFramePr>
+            <a:graphic xmlns:a="http://schemas.openxmlformats.org/drawingml/2006/main">
+              <a:graphicData uri="http://schemas.openxmlformats.org/drawingml/2006/picture">
+                <pic:pic xmlns:pic="http://schemas.openxmlformats.org/drawingml/2006/picture">
+                  <pic:nvPicPr>
+                    <pic:cNvPr id="1" name=""/>
+                    <pic:cNvPicPr/>
+                  </pic:nvPicPr>
+                  <pic:blipFill>
+                    <a:blip r:embed="rId12"/>
+                    <a:stretch>
+                      <a:fillRect/>
+                    </a:stretch>
+                  </pic:blipFill>
+                  <pic:spPr>
+                    <a:xfrm>
+                      <a:off x="0" y="0"/>
+                      <a:ext cx="3200400" cy="703580"/>
+                    </a:xfrm>
+                    <a:prstGeom prst="rect">
+                      <a:avLst/>
+                    </a:prstGeom>
+                  </pic:spPr>
+                </pic:pic>
+              </a:graphicData>
+            </a:graphic>
+          </wp:inline>
+        </w:drawing>
+      </w:r>
+    </w:p>
+    <w:p>
+      <w:pPr>
+        <w:jc w:val="both"/>
+      </w:pPr>
+      <w:r>
+        <w:rPr>
+          <w:b/>
+        </w:rPr>
+        <w:t xml:space="preserve">Testing the test class. </w:t>
+      </w:r>
+      <w:r>
+        <w:t>This class sends a message and a form.</w:t>
+      </w:r>
+    </w:p>
+    <w:p>
+      <w:pPr>
+        <w:jc w:val="both"/>
+      </w:pPr>
+      <w:r>
+        <w:t xml:space="preserve">This form receives two numbers. If the button Submit is clicked on. The browser sends the two </w:t>
+      </w:r>
+      <w:r>
+        <w:t xml:space="preserve">entered </w:t>
+      </w:r>
+      <w:r>
+        <w:t>numbers to a method called sum. This method returns the sum of two numbers.</w:t>
+      </w:r>
+    </w:p>
+    <w:p>
+      <w:pPr>
+        <w:jc w:val="both"/>
+      </w:pPr>
+      <w:r>
+        <w:t>URL: https://first-arem-project.herokuapp.com/apps/</w:t>
+      </w:r>
+      <w:r>
+        <w:t>test</w:t>
+      </w:r>
+    </w:p>
+    <w:p>
+      <w:pPr>
+        <w:rPr>
+          <w:noProof/>
+        </w:rPr>
+      </w:pPr>
+    </w:p>
+    <w:p>
+      <w:r>
+        <w:rPr>
+          <w:noProof/>
+        </w:rPr>
+        <w:drawing>
+          <wp:inline distT="0" distB="0" distL="0" distR="0" wp14:anchorId="01A997BB" wp14:editId="15A6F9EF">
+            <wp:extent cx="3200400" cy="1207135"/>
+            <wp:effectExtent l="0" t="0" r="0" b="0"/>
+            <wp:docPr id="4" name="Picture 4"/>
+            <wp:cNvGraphicFramePr>
+              <a:graphicFrameLocks xmlns:a="http://schemas.openxmlformats.org/drawingml/2006/main" noChangeAspect="1"/>
+            </wp:cNvGraphicFramePr>
+            <a:graphic xmlns:a="http://schemas.openxmlformats.org/drawingml/2006/main">
+              <a:graphicData uri="http://schemas.openxmlformats.org/drawingml/2006/picture">
+                <pic:pic xmlns:pic="http://schemas.openxmlformats.org/drawingml/2006/picture">
+                  <pic:nvPicPr>
+                    <pic:cNvPr id="1" name=""/>
+                    <pic:cNvPicPr/>
+                  </pic:nvPicPr>
+                  <pic:blipFill>
+                    <a:blip r:embed="rId13"/>
+                    <a:stretch>
+                      <a:fillRect/>
+                    </a:stretch>
+                  </pic:blipFill>
+                  <pic:spPr>
+                    <a:xfrm>
+                      <a:off x="0" y="0"/>
+                      <a:ext cx="3200400" cy="1207135"/>
+                    </a:xfrm>
+                    <a:prstGeom prst="rect">
+                      <a:avLst/>
+                    </a:prstGeom>
+                  </pic:spPr>
+                </pic:pic>
+              </a:graphicData>
+            </a:graphic>
+          </wp:inline>
+        </w:drawing>
+      </w:r>
+    </w:p>
+    <w:p/>
+    <w:p>
+      <w:pPr>
+        <w:jc w:val="both"/>
+      </w:pPr>
+      <w:r>
+        <w:rPr>
+          <w:b/>
+        </w:rPr>
+        <w:t>Requesting a html file</w:t>
+      </w:r>
+      <w:r>
+        <w:rPr>
+          <w:b/>
+        </w:rPr>
+        <w:t xml:space="preserve">. </w:t>
+      </w:r>
+      <w:r>
+        <w:t>The browser requests a html file to the server, and then the server sends the file.</w:t>
+      </w:r>
+    </w:p>
+    <w:p/>
+    <w:p>
+      <w:r>
+        <w:t>URL</w:t>
+      </w:r>
+      <w:r>
+        <w:t>: https://first-arem-project.herokuapp.com</w:t>
+      </w:r>
+      <w:r>
+        <w:t>/resources/github.html</w:t>
+      </w:r>
+    </w:p>
+    <w:p/>
+    <w:p>
+      <w:r>
+        <w:rPr>
+          <w:noProof/>
+        </w:rPr>
+        <w:drawing>
+          <wp:inline distT="0" distB="0" distL="0" distR="0">
+            <wp:extent cx="3200400" cy="1963818"/>
+            <wp:effectExtent l="0" t="0" r="0" b="0"/>
+            <wp:docPr id="6" name="Picture 6" descr="https://github.com/jcamilovelandiab/first-arem-project/raw/master/images/githubhtml-testing.PNG"/>
+            <wp:cNvGraphicFramePr>
+              <a:graphicFrameLocks xmlns:a="http://schemas.openxmlformats.org/drawingml/2006/main" noChangeAspect="1"/>
+            </wp:cNvGraphicFramePr>
+            <a:graphic xmlns:a="http://schemas.openxmlformats.org/drawingml/2006/main">
+              <a:graphicData uri="http://schemas.openxmlformats.org/drawingml/2006/picture">
+                <pic:pic xmlns:pic="http://schemas.openxmlformats.org/drawingml/2006/picture">
+                  <pic:nvPicPr>
+                    <pic:cNvPr id="0" name="Picture 1" descr="https://github.com/jcamilovelandiab/first-arem-project/raw/master/images/githubhtml-testing.PNG"/>
+                    <pic:cNvPicPr>
+                      <a:picLocks noChangeAspect="1" noChangeArrowheads="1"/>
+                    </pic:cNvPicPr>
+                  </pic:nvPicPr>
+                  <pic:blipFill>
+                    <a:blip r:embed="rId14">
+                      <a:extLst>
+                        <a:ext uri="{28A0092B-C50C-407E-A947-70E740481C1C}">
+                          <a14:useLocalDpi xmlns:a14="http://schemas.microsoft.com/office/drawing/2010/main" val="0"/>
+                        </a:ext>
+                      </a:extLst>
+                    </a:blip>
+                    <a:srcRect/>
+                    <a:stretch>
+                      <a:fillRect/>
+                    </a:stretch>
+                  </pic:blipFill>
+                  <pic:spPr bwMode="auto">
+                    <a:xfrm>
+                      <a:off x="0" y="0"/>
+                      <a:ext cx="3200400" cy="1963818"/>
+                    </a:xfrm>
+                    <a:prstGeom prst="rect">
+                      <a:avLst/>
+                    </a:prstGeom>
+                    <a:noFill/>
+                    <a:ln>
+                      <a:noFill/>
+                    </a:ln>
+                  </pic:spPr>
+                </pic:pic>
+              </a:graphicData>
+            </a:graphic>
+          </wp:inline>
+        </w:drawing>
+      </w:r>
+    </w:p>
+    <w:p/>
+    <w:p/>
+    <w:p/>
+    <w:p/>
+    <w:p/>
+    <w:p>
+      <w:r>
+        <w:rPr>
+          <w:b/>
+        </w:rPr>
+        <w:t>Requesting a jpg file</w:t>
+      </w:r>
+      <w:r>
+        <w:t>.</w:t>
+      </w:r>
+    </w:p>
+    <w:p>
+      <w:pPr>
+        <w:jc w:val="both"/>
+      </w:pPr>
+      <w:r>
+        <w:t xml:space="preserve">The browser requests a </w:t>
+      </w:r>
+      <w:r>
+        <w:t>jpg</w:t>
+      </w:r>
+      <w:r>
+        <w:t xml:space="preserve"> </w:t>
+      </w:r>
+      <w:r>
+        <w:t>image</w:t>
+      </w:r>
+      <w:r>
+        <w:t xml:space="preserve"> to the server, and then the server sends the </w:t>
+      </w:r>
+      <w:r>
+        <w:t>image</w:t>
+      </w:r>
+      <w:r>
+        <w:t>.</w:t>
+      </w:r>
+    </w:p>
+    <w:p>
+      <w:pPr>
+        <w:jc w:val="both"/>
+      </w:pPr>
+    </w:p>
+    <w:p>
+      <w:r>
+        <w:t>URL: https://first-arem-project.herokuapp.com/resources/</w:t>
+      </w:r>
+      <w:r>
+        <w:t>escuelaing.jpg</w:t>
+      </w:r>
+    </w:p>
+    <w:p>
+      <w:pPr>
+        <w:jc w:val="both"/>
+      </w:pPr>
+    </w:p>
+    <w:p>
+      <w:pPr>
+        <w:jc w:val="both"/>
+      </w:pPr>
+    </w:p>
+    <w:p>
+      <w:pPr>
+        <w:jc w:val="both"/>
+      </w:pPr>
+      <w:r>
+        <w:rPr>
+          <w:noProof/>
+        </w:rPr>
+        <w:drawing>
+          <wp:inline distT="0" distB="0" distL="0" distR="0">
+            <wp:extent cx="3200400" cy="1976718"/>
+            <wp:effectExtent l="0" t="0" r="0" b="5080"/>
+            <wp:docPr id="7" name="Picture 7" descr="https://github.com/jcamilovelandiab/first-arem-project/raw/master/images/escuelaingjpg-testing.PNG"/>
+            <wp:cNvGraphicFramePr>
+              <a:graphicFrameLocks xmlns:a="http://schemas.openxmlformats.org/drawingml/2006/main" noChangeAspect="1"/>
+            </wp:cNvGraphicFramePr>
+            <a:graphic xmlns:a="http://schemas.openxmlformats.org/drawingml/2006/main">
+              <a:graphicData uri="http://schemas.openxmlformats.org/drawingml/2006/picture">
+                <pic:pic xmlns:pic="http://schemas.openxmlformats.org/drawingml/2006/picture">
+                  <pic:nvPicPr>
+                    <pic:cNvPr id="0" name="Picture 3" descr="https://github.com/jcamilovelandiab/first-arem-project/raw/master/images/escuelaingjpg-testing.PNG"/>
+                    <pic:cNvPicPr>
+                      <a:picLocks noChangeAspect="1" noChangeArrowheads="1"/>
+                    </pic:cNvPicPr>
+                  </pic:nvPicPr>
+                  <pic:blipFill>
+                    <a:blip r:embed="rId15">
+                      <a:extLst>
+                        <a:ext uri="{28A0092B-C50C-407E-A947-70E740481C1C}">
+                          <a14:useLocalDpi xmlns:a14="http://schemas.microsoft.com/office/drawing/2010/main" val="0"/>
+                        </a:ext>
+                      </a:extLst>
+                    </a:blip>
+                    <a:srcRect/>
+                    <a:stretch>
+                      <a:fillRect/>
+                    </a:stretch>
+                  </pic:blipFill>
+                  <pic:spPr bwMode="auto">
+                    <a:xfrm>
+                      <a:off x="0" y="0"/>
+                      <a:ext cx="3200400" cy="1976718"/>
+                    </a:xfrm>
+                    <a:prstGeom prst="rect">
+                      <a:avLst/>
+                    </a:prstGeom>
+                    <a:noFill/>
+                    <a:ln>
+                      <a:noFill/>
+                    </a:ln>
+                  </pic:spPr>
+                </pic:pic>
+              </a:graphicData>
+            </a:graphic>
+          </wp:inline>
+        </w:drawing>
+      </w:r>
+    </w:p>
+    <w:p>
+      <w:pPr>
+        <w:jc w:val="both"/>
+      </w:pPr>
+    </w:p>
+    <w:p>
+      <w:pPr>
+        <w:jc w:val="both"/>
+      </w:pPr>
+    </w:p>
+    <w:p>
+      <w:r>
+        <w:t>URL: https://first-arem-project.herokuapp.com/resources/</w:t>
+      </w:r>
+      <w:r>
+        <w:t>github</w:t>
+      </w:r>
+      <w:r>
+        <w:t>.jpg</w:t>
+      </w:r>
+    </w:p>
+    <w:p/>
+    <w:p/>
+    <w:p>
+      <w:r>
+        <w:rPr>
+          <w:noProof/>
+        </w:rPr>
+        <w:drawing>
+          <wp:inline distT="0" distB="0" distL="0" distR="0">
+            <wp:extent cx="3200400" cy="1860633"/>
+            <wp:effectExtent l="0" t="0" r="0" b="6350"/>
+            <wp:docPr id="9" name="Picture 9" descr="https://github.com/jcamilovelandiab/first-arem-project/raw/master/images/githubjpg-testing.PNG"/>
+            <wp:cNvGraphicFramePr>
+              <a:graphicFrameLocks xmlns:a="http://schemas.openxmlformats.org/drawingml/2006/main" noChangeAspect="1"/>
+            </wp:cNvGraphicFramePr>
+            <a:graphic xmlns:a="http://schemas.openxmlformats.org/drawingml/2006/main">
+              <a:graphicData uri="http://schemas.openxmlformats.org/drawingml/2006/picture">
+                <pic:pic xmlns:pic="http://schemas.openxmlformats.org/drawingml/2006/picture">
+                  <pic:nvPicPr>
+                    <pic:cNvPr id="0" name="Picture 5" descr="https://github.com/jcamilovelandiab/first-arem-project/raw/master/images/githubjpg-testing.PNG"/>
+                    <pic:cNvPicPr>
+                      <a:picLocks noChangeAspect="1" noChangeArrowheads="1"/>
+                    </pic:cNvPicPr>
+                  </pic:nvPicPr>
+                  <pic:blipFill>
+                    <a:blip r:embed="rId16">
+                      <a:extLst>
+                        <a:ext uri="{28A0092B-C50C-407E-A947-70E740481C1C}">
+                          <a14:useLocalDpi xmlns:a14="http://schemas.microsoft.com/office/drawing/2010/main" val="0"/>
+                        </a:ext>
+                      </a:extLst>
+                    </a:blip>
+                    <a:srcRect/>
+                    <a:stretch>
+                      <a:fillRect/>
+                    </a:stretch>
+                  </pic:blipFill>
+                  <pic:spPr bwMode="auto">
+                    <a:xfrm>
+                      <a:off x="0" y="0"/>
+                      <a:ext cx="3200400" cy="1860633"/>
+                    </a:xfrm>
+                    <a:prstGeom prst="rect">
+                      <a:avLst/>
+                    </a:prstGeom>
+                    <a:noFill/>
+                    <a:ln>
+                      <a:noFill/>
+                    </a:ln>
+                  </pic:spPr>
+                </pic:pic>
+              </a:graphicData>
+            </a:graphic>
+          </wp:inline>
+        </w:drawing>
+      </w:r>
+    </w:p>
+    <w:p/>
+    <w:p>
+      <w:pPr>
+        <w:pStyle w:val="Heading1"/>
+      </w:pPr>
+      <w:r>
         <w:t>conclusion</w:t>
       </w:r>
     </w:p>
     <w:p>
       <w:pPr>
-        <w:ind w:firstLine="144"/>
         <w:jc w:val="both"/>
         <w:rPr>
           <w:rFonts w:ascii="Times" w:hAnsi="Times" w:cs="Formata-Regular"/>
           <w:color w:val="000000"/>
         </w:rPr>
       </w:pPr>
-      <w:r>
-        <w:rPr>
-          <w:rStyle w:val="bodytype"/>
-          <w:rFonts w:ascii="Times" w:hAnsi="Times"/>
-          <w:sz w:val="20"/>
-          <w:szCs w:val="20"/>
-        </w:rPr>
-        <w:t>.</w:t>
-      </w:r>
     </w:p>
     <w:p>
       <w:pPr>
@@ -458,9 +1024,11 @@
         </w:rPr>
         <w:t xml:space="preserve"> the development of our web applications.</w:t>
       </w:r>
+      <w:bookmarkStart w:id="1" w:name="_GoBack"/>
+      <w:bookmarkEnd w:id="1"/>
     </w:p>
     <w:sectPr>
-      <w:headerReference w:type="default" r:id="rId10"/>
+      <w:headerReference w:type="default" r:id="rId17"/>
       <w:type w:val="continuous"/>
       <w:pgSz w:w="12240" w:h="15840" w:code="1"/>
       <w:pgMar w:top="1008" w:right="936" w:bottom="1008" w:left="936" w:header="432" w:footer="432" w:gutter="0"/>
@@ -2131,6 +2699,7 @@
     <w:lsdException w:name="Strong" w:qFormat="1"/>
     <w:lsdException w:name="Emphasis" w:qFormat="1"/>
     <w:lsdException w:name="HTML Preformatted" w:semiHidden="1" w:unhideWhenUsed="1"/>
+    <w:lsdException w:name="Normal Table" w:semiHidden="1" w:unhideWhenUsed="1"/>
     <w:lsdException w:name="No List" w:semiHidden="1" w:unhideWhenUsed="1"/>
     <w:lsdException w:name="Outline List 1" w:semiHidden="1" w:unhideWhenUsed="1"/>
     <w:lsdException w:name="Outline List 2" w:semiHidden="1" w:unhideWhenUsed="1"/>
@@ -2173,8 +2742,10 @@
     <w:lsdException w:name="Table Elegant" w:semiHidden="1" w:unhideWhenUsed="1"/>
     <w:lsdException w:name="Table Professional" w:semiHidden="1" w:unhideWhenUsed="1"/>
     <w:lsdException w:name="Table Subtle 1" w:semiHidden="1" w:unhideWhenUsed="1"/>
+    <w:lsdException w:name="Table Subtle 2" w:semiHidden="1" w:unhideWhenUsed="1"/>
     <w:lsdException w:name="Table Web 1" w:semiHidden="1" w:unhideWhenUsed="1"/>
     <w:lsdException w:name="Table Web 2" w:semiHidden="1" w:unhideWhenUsed="1"/>
+    <w:lsdException w:name="Table Web 3" w:semiHidden="1" w:unhideWhenUsed="1"/>
     <w:lsdException w:name="Table Theme" w:semiHidden="1" w:unhideWhenUsed="1"/>
     <w:lsdException w:name="Placeholder Text" w:semiHidden="1"/>
     <w:lsdException w:name="No Spacing" w:qFormat="1"/>
@@ -3069,6 +3640,18 @@
     <w:name w:val="apple-converted-space"/>
     <w:basedOn w:val="DefaultParagraphFont"/>
     <w:rsid w:val="00F932B6"/>
+  </w:style>
+  <w:style w:type="character" w:styleId="UnresolvedMention">
+    <w:name w:val="Unresolved Mention"/>
+    <w:basedOn w:val="DefaultParagraphFont"/>
+    <w:uiPriority w:val="99"/>
+    <w:semiHidden/>
+    <w:unhideWhenUsed/>
+    <w:rsid w:val="00CF15CE"/>
+    <w:rPr>
+      <w:color w:val="605E5C"/>
+      <w:shd w:val="clear" w:color="auto" w:fill="E1DFDD"/>
+    </w:rPr>
   </w:style>
 </w:styles>
 </file>
@@ -3339,7 +3922,7 @@
 </file>
 
 <file path=customXml/itemProps1.xml><?xml version="1.0" encoding="utf-8"?>
-<ds:datastoreItem xmlns:ds="http://schemas.openxmlformats.org/officeDocument/2006/customXml" ds:itemID="{71465FD3-71CE-4E7F-AAF0-FC04196BAB03}">
+<ds:datastoreItem xmlns:ds="http://schemas.openxmlformats.org/officeDocument/2006/customXml" ds:itemID="{C13DF902-6CBF-44B7-8126-16468DDF3A22}">
   <ds:schemaRefs>
     <ds:schemaRef ds:uri="http://schemas.openxmlformats.org/officeDocument/2006/bibliography"/>
   </ds:schemaRefs>

--- a/article.docx
+++ b/article.docx
@@ -11,6 +11,8 @@
           <w:szCs w:val="18"/>
         </w:rPr>
       </w:pPr>
+      <w:bookmarkStart w:id="0" w:name="_GoBack"/>
+      <w:bookmarkEnd w:id="0"/>
       <w:r>
         <w:rPr>
           <w:sz w:val="18"/>
@@ -68,7 +70,7 @@
       <w:r>
         <w:t>—</w:t>
       </w:r>
-      <w:bookmarkStart w:id="0" w:name="PointTmp"/>
+      <w:bookmarkStart w:id="1" w:name="PointTmp"/>
       <w:r>
         <w:t xml:space="preserve"> </w:t>
       </w:r>
@@ -83,7 +85,7 @@
       </w:r>
     </w:p>
     <w:p/>
-    <w:bookmarkEnd w:id="0"/>
+    <w:bookmarkEnd w:id="1"/>
     <w:p>
       <w:pPr>
         <w:pStyle w:val="Ttulo1"/>
@@ -154,43 +156,7 @@
         <w:ind w:firstLine="0"/>
       </w:pPr>
       <w:r>
-        <w:t xml:space="preserve">omputación en la nube. </w:t>
-      </w:r>
-      <w:r>
-        <w:t xml:space="preserve">Un término que ha venido </w:t>
-      </w:r>
-      <w:r>
-        <w:t xml:space="preserve">    </w:t>
-      </w:r>
-      <w:r>
-        <w:t>tomando fuerza con el pasar de los años, y</w:t>
-      </w:r>
-      <w:r>
-        <w:t xml:space="preserve"> </w:t>
-      </w:r>
-      <w:r>
-        <w:t>que hoy en día es considerada como el futuro de las infraestructuras de las empresas. Existen varios estudios que demuestran</w:t>
-      </w:r>
-      <w:r>
-        <w:t xml:space="preserve"> </w:t>
-      </w:r>
-      <w:r>
-        <w:t>que una de las prioridades para muchas empresas hoy en día es la computación en la nube, pues las empresas</w:t>
-      </w:r>
-      <w:r>
-        <w:t xml:space="preserve"> </w:t>
-      </w:r>
-      <w:r>
-        <w:t>se ahorran muchos dolores de cabeza, y además dinero al dejar a un tercero las responsabilidades de mantener, administrar</w:t>
-      </w:r>
-      <w:r>
-        <w:t xml:space="preserve"> </w:t>
-      </w:r>
-      <w:r>
-        <w:t xml:space="preserve">y darle soporte a su infraestructura. </w:t>
-      </w:r>
-      <w:r>
-        <w:t xml:space="preserve">Las personas que son nuevas en éste tema se preguntan porqué las empresas están empezando a migrar </w:t>
+        <w:t xml:space="preserve">omputación en la nube. Un término que ha venido     tomando fuerza con el pasar de los años, y que hoy en día es considerada como el futuro de las infraestructuras de las empresas. Existen varios estudios que demuestran que una de las prioridades para muchas empresas hoy en día es la computación en la nube, pues las empresas se ahorran muchos dolores de cabeza, y además dinero al dejar a un tercero las responsabilidades de mantener, administrar y darle soporte a su infraestructura. Las personas que son nuevas en éste tema se preguntan porqué las empresas están empezando a migrar </w:t>
       </w:r>
       <w:r>
         <w:t>h</w:t>
@@ -237,49 +203,16 @@
         <w:pStyle w:val="Text"/>
       </w:pPr>
       <w:r>
-        <w:t>Existen varios</w:t>
-      </w:r>
-      <w:r>
-        <w:t xml:space="preserve"> </w:t>
-      </w:r>
-      <w:r>
-        <w:t>proveedores que ofrecen estos servicios, los más destacados son Amazon Web Services</w:t>
-      </w:r>
-      <w:r>
-        <w:t xml:space="preserve"> </w:t>
-      </w:r>
-      <w:r>
-        <w:t>(AWS), Microsoft Azure,</w:t>
-      </w:r>
-      <w:r>
-        <w:t xml:space="preserve"> </w:t>
-      </w:r>
-      <w:r>
-        <w:t>Google Cloud Platform, entre otros.</w:t>
-      </w:r>
-      <w:r>
-        <w:t xml:space="preserve"> </w:t>
-      </w:r>
-      <w:r>
-        <w:t xml:space="preserve">Un ejemplo claro </w:t>
-      </w:r>
-      <w:r>
-        <w:t xml:space="preserve">de empresas grandes que han adoptado la Computación en la Nube como parte de su infraestructura y modelo de negocio </w:t>
-      </w:r>
-      <w:r>
-        <w:t>es Netflix, quién logra ofrecer un servicio ininterrumpido con Amaz</w:t>
+        <w:t>Existen varios proveedores que ofrecen estos servicios, los más destacados son Amazon Web Services (AWS), Microsoft Azure, Google Cloud Platform, entre otros.</w:t>
+      </w:r>
+      <w:r>
+        <w:t xml:space="preserve"> Un ejemplo claro de empresas grandes que han adoptado la Computación en la Nube como parte de su infraestructura y modelo de negocio es Netflix, quién logra ofrecer un servicio ininterrumpido con Amaz</w:t>
       </w:r>
       <w:r>
         <w:t>o</w:t>
       </w:r>
       <w:r>
-        <w:t>n Web Service.</w:t>
-      </w:r>
-      <w:r>
-        <w:t xml:space="preserve"> </w:t>
-      </w:r>
-      <w:r>
-        <w:t xml:space="preserve">Netflix completó su migración completa de </w:t>
+        <w:t xml:space="preserve">n Web Service. Netflix completó su migración completa de </w:t>
       </w:r>
       <w:r>
         <w:t xml:space="preserve">sus </w:t>
@@ -291,13 +224,7 @@
         <w:t xml:space="preserve"> a AW, </w:t>
       </w:r>
       <w:r>
-        <w:t xml:space="preserve"> pasando toda su información a los servidores</w:t>
-      </w:r>
-      <w:r>
-        <w:t xml:space="preserve"> </w:t>
-      </w:r>
-      <w:r>
-        <w:t xml:space="preserve">de AWS. </w:t>
+        <w:t xml:space="preserve"> pasando toda su información a los servidores de AWS. </w:t>
       </w:r>
     </w:p>
     <w:p>
@@ -305,13 +232,7 @@
         <w:pStyle w:val="Text"/>
       </w:pPr>
       <w:r>
-        <w:t xml:space="preserve">En éste articulo vamos a </w:t>
-      </w:r>
-      <w:r>
-        <w:t>evidenciar</w:t>
-      </w:r>
-      <w:r>
-        <w:t xml:space="preserve"> la gran importancia de la computación en la nube</w:t>
+        <w:t>En éste articulo vamos a evidenciar la gran importancia de la computación en la nube</w:t>
       </w:r>
       <w:r>
         <w:t xml:space="preserve"> y</w:t>
@@ -320,13 +241,7 @@
         <w:t xml:space="preserve"> </w:t>
       </w:r>
       <w:r>
-        <w:t xml:space="preserve">con el propósito de aprender más sobre éste tema realizaremos una serie de experimentos trabajando con </w:t>
-      </w:r>
-      <w:r>
-        <w:t>Amazon Web Service</w:t>
-      </w:r>
-      <w:r>
-        <w:t xml:space="preserve"> (AWS)</w:t>
+        <w:t>con el propósito de aprender más sobre éste tema realizaremos una serie de experimentos trabajando con Amazon Web Service (AWS)</w:t>
       </w:r>
       <w:r>
         <w:t xml:space="preserve">, </w:t>
@@ -339,8 +254,6 @@
       <w:pPr>
         <w:pStyle w:val="Text"/>
       </w:pPr>
-      <w:bookmarkStart w:id="1" w:name="_GoBack"/>
-      <w:bookmarkEnd w:id="1"/>
     </w:p>
     <w:p>
       <w:pPr>
@@ -405,7 +318,7 @@
           <w:noProof/>
         </w:rPr>
         <w:drawing>
-          <wp:inline distT="0" distB="0" distL="0" distR="0">
+          <wp:inline distT="0" distB="0" distL="0" distR="0" wp14:anchorId="451BFBF5" wp14:editId="5D9DC9E2">
             <wp:extent cx="3192780" cy="1379220"/>
             <wp:effectExtent l="0" t="0" r="7620" b="0"/>
             <wp:docPr id="5" name="Imagen 5"/>
@@ -454,44 +367,52 @@
         </w:drawing>
       </w:r>
     </w:p>
-    <w:p/>
+    <w:p>
+      <w:pPr>
+        <w:pStyle w:val="Descripcin"/>
+        <w:jc w:val="center"/>
+      </w:pPr>
+      <w:r>
+        <w:t xml:space="preserve">Figura </w:t>
+      </w:r>
+      <w:r>
+        <w:fldChar w:fldCharType="begin"/>
+      </w:r>
+      <w:r>
+        <w:instrText xml:space="preserve"> SEQ Figure \* ARABIC </w:instrText>
+      </w:r>
+      <w:r>
+        <w:fldChar w:fldCharType="separate"/>
+      </w:r>
+      <w:r>
+        <w:rPr>
+          <w:noProof/>
+        </w:rPr>
+        <w:t>1</w:t>
+      </w:r>
+      <w:r>
+        <w:rPr>
+          <w:noProof/>
+        </w:rPr>
+        <w:fldChar w:fldCharType="end"/>
+      </w:r>
+    </w:p>
     <w:p>
       <w:pPr>
         <w:ind w:firstLine="202"/>
         <w:jc w:val="both"/>
       </w:pPr>
       <w:r>
-        <w:t>N</w:t>
-      </w:r>
-      <w:r>
-        <w:t xml:space="preserve">uestro computador debe tener un Sistema operativo Linux. </w:t>
-      </w:r>
-      <w:r>
-        <w:t>Creamos una máquina virtual linux sobre nuestra cuenta en AWS</w:t>
-      </w:r>
-      <w:r>
-        <w:t xml:space="preserve">. </w:t>
-      </w:r>
-      <w:r>
-        <w:t xml:space="preserve">Luego creamos </w:t>
-      </w:r>
-      <w:r>
-        <w:t xml:space="preserve">un cliente java sencillo </w:t>
-      </w:r>
-      <w:r>
-        <w:t xml:space="preserve">en nuestra máquina física, después </w:t>
-      </w:r>
-      <w:r>
-        <w:t>a través de nuestro computador</w:t>
+        <w:t xml:space="preserve">Nuestro computador debe tener un Sistema operativo Linux. </w:t>
+      </w:r>
+      <w:r>
+        <w:t>Creamos una máquina virtual linux sobre nuestra cuenta en AWS. Luego creamos un cliente java sencillo en nuestra máquina física, después a través de nuestro computador</w:t>
       </w:r>
       <w:r>
         <w:t xml:space="preserve"> establecemos una conexión</w:t>
       </w:r>
       <w:r>
-        <w:t xml:space="preserve"> vía SFTP (SSH File Transfer Protocol) a la máquina virtual</w:t>
-      </w:r>
-      <w:r>
-        <w:t xml:space="preserve"> y transferimos nuestro</w:t>
+        <w:t xml:space="preserve"> vía SFTP (SSH File Transfer Protocol) a la máquina virtual y transferimos nuestro</w:t>
       </w:r>
       <w:r>
         <w:t xml:space="preserve"> cliente java que está ubicado en nuestra máquina real a la máquina virtual linux en AWS.</w:t>
@@ -499,6 +420,7 @@
     </w:p>
     <w:p>
       <w:pPr>
+        <w:keepNext/>
         <w:jc w:val="both"/>
       </w:pPr>
       <w:r>
@@ -507,7 +429,7 @@
         </w:rPr>
         <w:lastRenderedPageBreak/>
         <w:drawing>
-          <wp:inline distT="0" distB="0" distL="0" distR="0" wp14:anchorId="12478DE2" wp14:editId="20A478B3">
+          <wp:inline distT="0" distB="0" distL="0" distR="0" wp14:anchorId="0956C1D1" wp14:editId="605612D1">
             <wp:extent cx="3200400" cy="2134235"/>
             <wp:effectExtent l="0" t="0" r="0" b="0"/>
             <wp:docPr id="10" name="Imagen 10"/>
@@ -545,6 +467,36 @@
     </w:p>
     <w:p>
       <w:pPr>
+        <w:pStyle w:val="Descripcin"/>
+        <w:jc w:val="center"/>
+      </w:pPr>
+      <w:r>
+        <w:t xml:space="preserve">Figura </w:t>
+      </w:r>
+      <w:r>
+        <w:fldChar w:fldCharType="begin"/>
+      </w:r>
+      <w:r>
+        <w:instrText xml:space="preserve"> SEQ Figure \* ARABIC </w:instrText>
+      </w:r>
+      <w:r>
+        <w:fldChar w:fldCharType="separate"/>
+      </w:r>
+      <w:r>
+        <w:rPr>
+          <w:noProof/>
+        </w:rPr>
+        <w:t>2</w:t>
+      </w:r>
+      <w:r>
+        <w:rPr>
+          <w:noProof/>
+        </w:rPr>
+        <w:fldChar w:fldCharType="end"/>
+      </w:r>
+    </w:p>
+    <w:p>
+      <w:pPr>
         <w:jc w:val="both"/>
       </w:pPr>
     </w:p>
@@ -612,6 +564,239 @@
           <w:sz w:val="18"/>
         </w:rPr>
         <w:t>EXPERIMENTOS</w:t>
+      </w:r>
+    </w:p>
+    <w:p>
+      <w:pPr>
+        <w:ind w:firstLine="202"/>
+        <w:jc w:val="both"/>
+      </w:pPr>
+      <w:r>
+        <w:t>En</w:t>
+      </w:r>
+      <w:r>
+        <w:t xml:space="preserve"> los experimentos propuestos haremos un cálculo de cuántos hilos puede soportar al mismo tiempo el servidor web que soporta solicitudes multiples concurrentemente que se implementó. Los experimentos se realizaron utilizando la arquitectura de la figura 2.</w:t>
+      </w:r>
+    </w:p>
+    <w:p>
+      <w:pPr>
+        <w:jc w:val="both"/>
+      </w:pPr>
+      <w:r>
+        <w:tab/>
+        <w:t xml:space="preserve">En éste primer experimento se hizo un redondeo de medición del tiempo de respuesta del servidor web dado n hilos que se ejecutan concurrentemente. Se hizo un promedio de 10 pruebas por cada n cantidad de hilos. Entre cada prueba se esperó 1 segundo, dándole tiempo de descanso al servidor, se hizo esto para poder ser más exactos en la medición de tiempo, ya que al realizar muchas solicitudes concurrentes se puede perder la conexión hacia el servidor web desplegado en Heroku. </w:t>
+      </w:r>
+    </w:p>
+    <w:p>
+      <w:pPr>
+        <w:keepNext/>
+        <w:jc w:val="center"/>
+      </w:pPr>
+      <w:r>
+        <w:rPr>
+          <w:noProof/>
+        </w:rPr>
+        <w:drawing>
+          <wp:inline distT="0" distB="0" distL="0" distR="0" wp14:anchorId="611CB5FD" wp14:editId="257E917D">
+            <wp:extent cx="3200400" cy="1979930"/>
+            <wp:effectExtent l="0" t="0" r="0" b="1270"/>
+            <wp:docPr id="1" name="Gráfico 1">
+              <a:extLst xmlns:a="http://schemas.openxmlformats.org/drawingml/2006/main">
+                <a:ext uri="{FF2B5EF4-FFF2-40B4-BE49-F238E27FC236}">
+                  <a16:creationId xmlns:a16="http://schemas.microsoft.com/office/drawing/2014/main" id="{2E213668-EB42-41B3-A65E-1F68DF841865}"/>
+                </a:ext>
+              </a:extLst>
+            </wp:docPr>
+            <wp:cNvGraphicFramePr/>
+            <a:graphic xmlns:a="http://schemas.openxmlformats.org/drawingml/2006/main">
+              <a:graphicData uri="http://schemas.openxmlformats.org/drawingml/2006/chart">
+                <c:chart xmlns:c="http://schemas.openxmlformats.org/drawingml/2006/chart" xmlns:r="http://schemas.openxmlformats.org/officeDocument/2006/relationships" r:id="rId10"/>
+              </a:graphicData>
+            </a:graphic>
+          </wp:inline>
+        </w:drawing>
+      </w:r>
+    </w:p>
+    <w:p>
+      <w:pPr>
+        <w:pStyle w:val="Descripcin"/>
+        <w:jc w:val="center"/>
+      </w:pPr>
+      <w:r>
+        <w:t xml:space="preserve">Figura </w:t>
+      </w:r>
+      <w:r>
+        <w:fldChar w:fldCharType="begin"/>
+      </w:r>
+      <w:r>
+        <w:instrText xml:space="preserve"> SEQ Figure \* ARABI</w:instrText>
+      </w:r>
+      <w:r>
+        <w:instrText xml:space="preserve">C </w:instrText>
+      </w:r>
+      <w:r>
+        <w:fldChar w:fldCharType="separate"/>
+      </w:r>
+      <w:r>
+        <w:rPr>
+          <w:noProof/>
+        </w:rPr>
+        <w:t>3</w:t>
+      </w:r>
+      <w:r>
+        <w:rPr>
+          <w:noProof/>
+        </w:rPr>
+        <w:fldChar w:fldCharType="end"/>
+      </w:r>
+    </w:p>
+    <w:p>
+      <w:pPr>
+        <w:keepNext/>
+        <w:jc w:val="both"/>
+      </w:pPr>
+      <w:r>
+        <w:rPr>
+          <w:noProof/>
+        </w:rPr>
+        <w:drawing>
+          <wp:inline distT="0" distB="0" distL="0" distR="0" wp14:anchorId="03A03571" wp14:editId="342ED90A">
+            <wp:extent cx="3200400" cy="1755140"/>
+            <wp:effectExtent l="0" t="0" r="0" b="16510"/>
+            <wp:docPr id="3" name="Gráfico 3">
+              <a:extLst xmlns:a="http://schemas.openxmlformats.org/drawingml/2006/main">
+                <a:ext uri="{FF2B5EF4-FFF2-40B4-BE49-F238E27FC236}">
+                  <a16:creationId xmlns:a16="http://schemas.microsoft.com/office/drawing/2014/main" id="{774000B7-FB2B-4DDD-A86E-2E51936962BA}"/>
+                </a:ext>
+              </a:extLst>
+            </wp:docPr>
+            <wp:cNvGraphicFramePr/>
+            <a:graphic xmlns:a="http://schemas.openxmlformats.org/drawingml/2006/main">
+              <a:graphicData uri="http://schemas.openxmlformats.org/drawingml/2006/chart">
+                <c:chart xmlns:c="http://schemas.openxmlformats.org/drawingml/2006/chart" xmlns:r="http://schemas.openxmlformats.org/officeDocument/2006/relationships" r:id="rId11"/>
+              </a:graphicData>
+            </a:graphic>
+          </wp:inline>
+        </w:drawing>
+      </w:r>
+    </w:p>
+    <w:p>
+      <w:pPr>
+        <w:pStyle w:val="Descripcin"/>
+        <w:jc w:val="center"/>
+      </w:pPr>
+      <w:r>
+        <w:t xml:space="preserve">Figura </w:t>
+      </w:r>
+      <w:r>
+        <w:fldChar w:fldCharType="begin"/>
+      </w:r>
+      <w:r>
+        <w:instrText xml:space="preserve"> SEQ Figure \* ARABIC </w:instrText>
+      </w:r>
+      <w:r>
+        <w:fldChar w:fldCharType="separate"/>
+      </w:r>
+      <w:r>
+        <w:rPr>
+          <w:noProof/>
+        </w:rPr>
+        <w:t>4</w:t>
+      </w:r>
+      <w:r>
+        <w:rPr>
+          <w:noProof/>
+        </w:rPr>
+        <w:fldChar w:fldCharType="end"/>
+      </w:r>
+    </w:p>
+    <w:p>
+      <w:pPr>
+        <w:ind w:firstLine="202"/>
+        <w:jc w:val="both"/>
+      </w:pPr>
+      <w:r>
+        <w:t>En la figura 3 y 4 se puede ver claramente la variación brusca de tiempo en que tarda responder un servidor cuándo hay n hilos. Como se puede observar es directamente proporcional el tiempo en que tarda en responder un servidor y la cantidad de hilos que piden recursos al mismo tiempo al mismo servidor web. Es importante hacer una aclaración de que no debemos prestar demasiada atención a esto, ya que el tiempo de respuesta por parte del servidor varía de acuerdo a los servidores que tenga el proveedor, en éste caso Heroku.</w:t>
+      </w:r>
+    </w:p>
+    <w:p>
+      <w:pPr>
+        <w:jc w:val="both"/>
+      </w:pPr>
+    </w:p>
+    <w:p>
+      <w:pPr>
+        <w:keepNext/>
+        <w:jc w:val="both"/>
+      </w:pPr>
+      <w:r>
+        <w:rPr>
+          <w:noProof/>
+        </w:rPr>
+        <w:drawing>
+          <wp:inline distT="0" distB="0" distL="0" distR="0" wp14:anchorId="044915D3" wp14:editId="02D6F42E">
+            <wp:extent cx="3200400" cy="2584450"/>
+            <wp:effectExtent l="0" t="0" r="0" b="6350"/>
+            <wp:docPr id="4" name="Gráfico 4">
+              <a:extLst xmlns:a="http://schemas.openxmlformats.org/drawingml/2006/main">
+                <a:ext uri="{FF2B5EF4-FFF2-40B4-BE49-F238E27FC236}">
+                  <a16:creationId xmlns:a16="http://schemas.microsoft.com/office/drawing/2014/main" id="{F7226BF2-1CF2-4A97-AEFF-39738B953984}"/>
+                </a:ext>
+              </a:extLst>
+            </wp:docPr>
+            <wp:cNvGraphicFramePr/>
+            <a:graphic xmlns:a="http://schemas.openxmlformats.org/drawingml/2006/main">
+              <a:graphicData uri="http://schemas.openxmlformats.org/drawingml/2006/chart">
+                <c:chart xmlns:c="http://schemas.openxmlformats.org/drawingml/2006/chart" xmlns:r="http://schemas.openxmlformats.org/officeDocument/2006/relationships" r:id="rId12"/>
+              </a:graphicData>
+            </a:graphic>
+          </wp:inline>
+        </w:drawing>
+      </w:r>
+    </w:p>
+    <w:p>
+      <w:pPr>
+        <w:pStyle w:val="Descripcin"/>
+        <w:jc w:val="center"/>
+      </w:pPr>
+      <w:r>
+        <w:t xml:space="preserve">Figura </w:t>
+      </w:r>
+      <w:r>
+        <w:fldChar w:fldCharType="begin"/>
+      </w:r>
+      <w:r>
+        <w:instrText xml:space="preserve"> SEQ Figure \* ARABIC </w:instrText>
+      </w:r>
+      <w:r>
+        <w:fldChar w:fldCharType="separate"/>
+      </w:r>
+      <w:r>
+        <w:rPr>
+          <w:noProof/>
+        </w:rPr>
+        <w:t>5</w:t>
+      </w:r>
+      <w:r>
+        <w:rPr>
+          <w:noProof/>
+        </w:rPr>
+        <w:fldChar w:fldCharType="end"/>
+      </w:r>
+    </w:p>
+    <w:p>
+      <w:pPr>
+        <w:jc w:val="both"/>
+      </w:pPr>
+      <w:r>
+        <w:tab/>
+        <w:t xml:space="preserve">En la figura 5 se muestra los resultados de una serie de hilos que fué aumentando en potencias de 10. Esos hilos iban solicitando recursos concurrentemente al servidor web, como se puede observar, se presentó una fuerte subida de tiempo en que tarda responder el servidor cuándo se probó con 10.000 hilos solicitando recursos. Esto pasa porque el servidor de Heroku en el que se encuentra alojada nuestra aplicación no resiste tantas peticiones </w:t>
+      </w:r>
+      <w:r>
+        <w:t>simultáneas</w:t>
+      </w:r>
+      <w:r>
+        <w:t>.</w:t>
       </w:r>
     </w:p>
     <w:p>
@@ -685,7 +870,17 @@
           <w:sz w:val="20"/>
           <w:szCs w:val="20"/>
         </w:rPr>
-        <w:t>En esta investigación s</w:t>
+        <w:t xml:space="preserve">En esta </w:t>
+      </w:r>
+      <w:r>
+        <w:rPr>
+          <w:rFonts w:ascii="Times" w:hAnsi="Times" w:cs="Formata-Regular"/>
+          <w:color w:val="000000"/>
+          <w:sz w:val="20"/>
+          <w:szCs w:val="20"/>
+        </w:rPr>
+        <w:lastRenderedPageBreak/>
+        <w:t>investigación s</w:t>
       </w:r>
       <w:r>
         <w:rPr>
@@ -816,7 +1011,7 @@
       </w:r>
     </w:p>
     <w:sectPr>
-      <w:headerReference w:type="default" r:id="rId10"/>
+      <w:headerReference w:type="default" r:id="rId13"/>
       <w:type w:val="continuous"/>
       <w:pgSz w:w="12240" w:h="15840" w:code="1"/>
       <w:pgMar w:top="1008" w:right="936" w:bottom="1008" w:left="936" w:header="432" w:footer="432" w:gutter="0"/>
@@ -3441,7 +3636,3204 @@
       <w:shd w:val="clear" w:color="auto" w:fill="E1DFDD"/>
     </w:rPr>
   </w:style>
+  <w:style w:type="paragraph" w:styleId="Descripcin">
+    <w:name w:val="caption"/>
+    <w:basedOn w:val="Normal"/>
+    <w:next w:val="Normal"/>
+    <w:unhideWhenUsed/>
+    <w:qFormat/>
+    <w:rsid w:val="004D624D"/>
+    <w:pPr>
+      <w:spacing w:after="200"/>
+    </w:pPr>
+    <w:rPr>
+      <w:i/>
+      <w:iCs/>
+      <w:color w:val="44546A" w:themeColor="text2"/>
+      <w:sz w:val="18"/>
+      <w:szCs w:val="18"/>
+    </w:rPr>
+  </w:style>
 </w:styles>
+</file>
+
+<file path=word/charts/chart1.xml><?xml version="1.0" encoding="utf-8"?>
+<c:chartSpace xmlns:c="http://schemas.openxmlformats.org/drawingml/2006/chart" xmlns:a="http://schemas.openxmlformats.org/drawingml/2006/main" xmlns:r="http://schemas.openxmlformats.org/officeDocument/2006/relationships" xmlns:c16r2="http://schemas.microsoft.com/office/drawing/2015/06/chart">
+  <c:date1904 val="0"/>
+  <c:lang val="es-ES"/>
+  <c:roundedCorners val="0"/>
+  <mc:AlternateContent xmlns:mc="http://schemas.openxmlformats.org/markup-compatibility/2006">
+    <mc:Choice xmlns:c14="http://schemas.microsoft.com/office/drawing/2007/8/2/chart" Requires="c14">
+      <c14:style val="102"/>
+    </mc:Choice>
+    <mc:Fallback>
+      <c:style val="2"/>
+    </mc:Fallback>
+  </mc:AlternateContent>
+  <c:chart>
+    <c:title>
+      <c:tx>
+        <c:rich>
+          <a:bodyPr rot="0" spcFirstLastPara="1" vertOverflow="ellipsis" vert="horz" wrap="square" anchor="ctr" anchorCtr="1"/>
+          <a:lstStyle/>
+          <a:p>
+            <a:pPr>
+              <a:defRPr sz="1050" b="1" i="0" u="none" strike="noStrike" kern="1200" baseline="0">
+                <a:solidFill>
+                  <a:schemeClr val="tx1">
+                    <a:lumMod val="65000"/>
+                    <a:lumOff val="35000"/>
+                  </a:schemeClr>
+                </a:solidFill>
+                <a:latin typeface="+mn-lt"/>
+                <a:ea typeface="+mn-ea"/>
+                <a:cs typeface="+mn-cs"/>
+              </a:defRPr>
+            </a:pPr>
+            <a:r>
+              <a:rPr lang="es-CO" sz="1050">
+                <a:latin typeface="Times New Roman" panose="02020603050405020304" pitchFamily="18" charset="0"/>
+                <a:cs typeface="Times New Roman" panose="02020603050405020304" pitchFamily="18" charset="0"/>
+              </a:rPr>
+              <a:t>Solicitudes que atiende el Servidor Web</a:t>
+            </a:r>
+          </a:p>
+        </c:rich>
+      </c:tx>
+      <c:overlay val="0"/>
+      <c:spPr>
+        <a:noFill/>
+        <a:ln>
+          <a:noFill/>
+        </a:ln>
+        <a:effectLst/>
+      </c:spPr>
+      <c:txPr>
+        <a:bodyPr rot="0" spcFirstLastPara="1" vertOverflow="ellipsis" vert="horz" wrap="square" anchor="ctr" anchorCtr="1"/>
+        <a:lstStyle/>
+        <a:p>
+          <a:pPr>
+            <a:defRPr sz="1050" b="1" i="0" u="none" strike="noStrike" kern="1200" baseline="0">
+              <a:solidFill>
+                <a:schemeClr val="tx1">
+                  <a:lumMod val="65000"/>
+                  <a:lumOff val="35000"/>
+                </a:schemeClr>
+              </a:solidFill>
+              <a:latin typeface="+mn-lt"/>
+              <a:ea typeface="+mn-ea"/>
+              <a:cs typeface="+mn-cs"/>
+            </a:defRPr>
+          </a:pPr>
+          <a:endParaRPr lang="es-CO"/>
+        </a:p>
+      </c:txPr>
+    </c:title>
+    <c:autoTitleDeleted val="0"/>
+    <c:plotArea>
+      <c:layout/>
+      <c:barChart>
+        <c:barDir val="col"/>
+        <c:grouping val="clustered"/>
+        <c:varyColors val="0"/>
+        <c:ser>
+          <c:idx val="0"/>
+          <c:order val="0"/>
+          <c:spPr>
+            <a:gradFill rotWithShape="1">
+              <a:gsLst>
+                <a:gs pos="0">
+                  <a:schemeClr val="accent1">
+                    <a:satMod val="103000"/>
+                    <a:lumMod val="102000"/>
+                    <a:tint val="94000"/>
+                  </a:schemeClr>
+                </a:gs>
+                <a:gs pos="50000">
+                  <a:schemeClr val="accent1">
+                    <a:satMod val="110000"/>
+                    <a:lumMod val="100000"/>
+                    <a:shade val="100000"/>
+                  </a:schemeClr>
+                </a:gs>
+                <a:gs pos="100000">
+                  <a:schemeClr val="accent1">
+                    <a:lumMod val="99000"/>
+                    <a:satMod val="120000"/>
+                    <a:shade val="78000"/>
+                  </a:schemeClr>
+                </a:gs>
+              </a:gsLst>
+              <a:lin ang="5400000" scaled="0"/>
+            </a:gradFill>
+            <a:ln>
+              <a:noFill/>
+            </a:ln>
+            <a:effectLst>
+              <a:outerShdw blurRad="57150" dist="19050" dir="5400000" algn="ctr" rotWithShape="0">
+                <a:srgbClr val="000000">
+                  <a:alpha val="63000"/>
+                </a:srgbClr>
+              </a:outerShdw>
+            </a:effectLst>
+          </c:spPr>
+          <c:invertIfNegative val="0"/>
+          <c:dLbls>
+            <c:spPr>
+              <a:noFill/>
+              <a:ln>
+                <a:noFill/>
+              </a:ln>
+              <a:effectLst/>
+            </c:spPr>
+            <c:txPr>
+              <a:bodyPr rot="0" spcFirstLastPara="1" vertOverflow="ellipsis" vert="horz" wrap="square" lIns="38100" tIns="19050" rIns="38100" bIns="19050" anchor="ctr" anchorCtr="1">
+                <a:spAutoFit/>
+              </a:bodyPr>
+              <a:lstStyle/>
+              <a:p>
+                <a:pPr>
+                  <a:defRPr sz="900" b="0" i="0" u="none" strike="noStrike" kern="1200" baseline="0">
+                    <a:solidFill>
+                      <a:schemeClr val="tx1">
+                        <a:lumMod val="75000"/>
+                        <a:lumOff val="25000"/>
+                      </a:schemeClr>
+                    </a:solidFill>
+                    <a:latin typeface="+mn-lt"/>
+                    <a:ea typeface="+mn-ea"/>
+                    <a:cs typeface="+mn-cs"/>
+                  </a:defRPr>
+                </a:pPr>
+                <a:endParaRPr lang="es-CO"/>
+              </a:p>
+            </c:txPr>
+            <c:dLblPos val="outEnd"/>
+            <c:showLegendKey val="0"/>
+            <c:showVal val="1"/>
+            <c:showCatName val="0"/>
+            <c:showSerName val="0"/>
+            <c:showPercent val="0"/>
+            <c:showBubbleSize val="0"/>
+            <c:showLeaderLines val="0"/>
+            <c:extLst>
+              <c:ext xmlns:c15="http://schemas.microsoft.com/office/drawing/2012/chart" uri="{CE6537A1-D6FC-4f65-9D91-7224C49458BB}">
+                <c15:showLeaderLines val="1"/>
+                <c15:leaderLines>
+                  <c:spPr>
+                    <a:ln w="9525" cap="flat" cmpd="sng" algn="ctr">
+                      <a:solidFill>
+                        <a:schemeClr val="tx1">
+                          <a:lumMod val="35000"/>
+                          <a:lumOff val="65000"/>
+                        </a:schemeClr>
+                      </a:solidFill>
+                      <a:round/>
+                    </a:ln>
+                    <a:effectLst/>
+                  </c:spPr>
+                </c15:leaderLines>
+              </c:ext>
+            </c:extLst>
+          </c:dLbls>
+          <c:cat>
+            <c:numRef>
+              <c:f>Hoja1!$B$3:$B$12</c:f>
+              <c:numCache>
+                <c:formatCode>General</c:formatCode>
+                <c:ptCount val="10"/>
+                <c:pt idx="0">
+                  <c:v>10</c:v>
+                </c:pt>
+                <c:pt idx="1">
+                  <c:v>20</c:v>
+                </c:pt>
+                <c:pt idx="2">
+                  <c:v>30</c:v>
+                </c:pt>
+                <c:pt idx="3">
+                  <c:v>40</c:v>
+                </c:pt>
+                <c:pt idx="4">
+                  <c:v>50</c:v>
+                </c:pt>
+                <c:pt idx="5">
+                  <c:v>60</c:v>
+                </c:pt>
+                <c:pt idx="6">
+                  <c:v>70</c:v>
+                </c:pt>
+                <c:pt idx="7">
+                  <c:v>80</c:v>
+                </c:pt>
+                <c:pt idx="8">
+                  <c:v>90</c:v>
+                </c:pt>
+                <c:pt idx="9">
+                  <c:v>100</c:v>
+                </c:pt>
+              </c:numCache>
+            </c:numRef>
+          </c:cat>
+          <c:val>
+            <c:numRef>
+              <c:f>Hoja1!$C$3:$C$12</c:f>
+              <c:numCache>
+                <c:formatCode>0.0</c:formatCode>
+                <c:ptCount val="10"/>
+                <c:pt idx="0">
+                  <c:v>0.59769999999999901</c:v>
+                </c:pt>
+                <c:pt idx="1">
+                  <c:v>0.62019999999999997</c:v>
+                </c:pt>
+                <c:pt idx="2">
+                  <c:v>0.91869999999999996</c:v>
+                </c:pt>
+                <c:pt idx="3">
+                  <c:v>3.0928</c:v>
+                </c:pt>
+                <c:pt idx="4">
+                  <c:v>4.0986999999999902</c:v>
+                </c:pt>
+                <c:pt idx="5">
+                  <c:v>4.2991000000000001</c:v>
+                </c:pt>
+                <c:pt idx="6">
+                  <c:v>4.8795000000000002</c:v>
+                </c:pt>
+                <c:pt idx="7">
+                  <c:v>6.1024000000000003</c:v>
+                </c:pt>
+                <c:pt idx="8">
+                  <c:v>6.6284999999999998</c:v>
+                </c:pt>
+                <c:pt idx="9">
+                  <c:v>10.340299999999999</c:v>
+                </c:pt>
+              </c:numCache>
+            </c:numRef>
+          </c:val>
+          <c:extLst>
+            <c:ext xmlns:c16="http://schemas.microsoft.com/office/drawing/2014/chart" uri="{C3380CC4-5D6E-409C-BE32-E72D297353CC}">
+              <c16:uniqueId val="{00000000-9C15-4709-BFB0-B9B5EB2F4EA7}"/>
+            </c:ext>
+          </c:extLst>
+        </c:ser>
+        <c:dLbls>
+          <c:dLblPos val="outEnd"/>
+          <c:showLegendKey val="0"/>
+          <c:showVal val="1"/>
+          <c:showCatName val="0"/>
+          <c:showSerName val="0"/>
+          <c:showPercent val="0"/>
+          <c:showBubbleSize val="0"/>
+        </c:dLbls>
+        <c:gapWidth val="100"/>
+        <c:overlap val="-24"/>
+        <c:axId val="1744750256"/>
+        <c:axId val="1893095632"/>
+      </c:barChart>
+      <c:catAx>
+        <c:axId val="1744750256"/>
+        <c:scaling>
+          <c:orientation val="minMax"/>
+        </c:scaling>
+        <c:delete val="0"/>
+        <c:axPos val="b"/>
+        <c:title>
+          <c:tx>
+            <c:rich>
+              <a:bodyPr rot="0" spcFirstLastPara="1" vertOverflow="ellipsis" vert="horz" wrap="square" anchor="ctr" anchorCtr="1"/>
+              <a:lstStyle/>
+              <a:p>
+                <a:pPr>
+                  <a:defRPr sz="900" b="0" i="0" u="none" strike="noStrike" kern="1200" baseline="0">
+                    <a:solidFill>
+                      <a:schemeClr val="tx1">
+                        <a:lumMod val="65000"/>
+                        <a:lumOff val="35000"/>
+                      </a:schemeClr>
+                    </a:solidFill>
+                    <a:latin typeface="+mn-lt"/>
+                    <a:ea typeface="+mn-ea"/>
+                    <a:cs typeface="+mn-cs"/>
+                  </a:defRPr>
+                </a:pPr>
+                <a:r>
+                  <a:rPr lang="es-CO" sz="900">
+                    <a:latin typeface="Times New Roman" panose="02020603050405020304" pitchFamily="18" charset="0"/>
+                    <a:cs typeface="Times New Roman" panose="02020603050405020304" pitchFamily="18" charset="0"/>
+                  </a:rPr>
+                  <a:t>Número de Hilos</a:t>
+                </a:r>
+                <a:r>
+                  <a:rPr lang="es-CO" sz="900" baseline="0">
+                    <a:latin typeface="Times New Roman" panose="02020603050405020304" pitchFamily="18" charset="0"/>
+                    <a:cs typeface="Times New Roman" panose="02020603050405020304" pitchFamily="18" charset="0"/>
+                  </a:rPr>
+                  <a:t> corriendo concurrentemente</a:t>
+                </a:r>
+                <a:endParaRPr lang="es-CO" sz="900">
+                  <a:latin typeface="Times New Roman" panose="02020603050405020304" pitchFamily="18" charset="0"/>
+                  <a:cs typeface="Times New Roman" panose="02020603050405020304" pitchFamily="18" charset="0"/>
+                </a:endParaRPr>
+              </a:p>
+            </c:rich>
+          </c:tx>
+          <c:overlay val="0"/>
+          <c:spPr>
+            <a:noFill/>
+            <a:ln>
+              <a:noFill/>
+            </a:ln>
+            <a:effectLst/>
+          </c:spPr>
+          <c:txPr>
+            <a:bodyPr rot="0" spcFirstLastPara="1" vertOverflow="ellipsis" vert="horz" wrap="square" anchor="ctr" anchorCtr="1"/>
+            <a:lstStyle/>
+            <a:p>
+              <a:pPr>
+                <a:defRPr sz="900" b="0" i="0" u="none" strike="noStrike" kern="1200" baseline="0">
+                  <a:solidFill>
+                    <a:schemeClr val="tx1">
+                      <a:lumMod val="65000"/>
+                      <a:lumOff val="35000"/>
+                    </a:schemeClr>
+                  </a:solidFill>
+                  <a:latin typeface="+mn-lt"/>
+                  <a:ea typeface="+mn-ea"/>
+                  <a:cs typeface="+mn-cs"/>
+                </a:defRPr>
+              </a:pPr>
+              <a:endParaRPr lang="es-CO"/>
+            </a:p>
+          </c:txPr>
+        </c:title>
+        <c:numFmt formatCode="General" sourceLinked="1"/>
+        <c:majorTickMark val="none"/>
+        <c:minorTickMark val="none"/>
+        <c:tickLblPos val="nextTo"/>
+        <c:spPr>
+          <a:noFill/>
+          <a:ln w="12700" cap="flat" cmpd="sng" algn="ctr">
+            <a:solidFill>
+              <a:schemeClr val="tx1">
+                <a:lumMod val="15000"/>
+                <a:lumOff val="85000"/>
+              </a:schemeClr>
+            </a:solidFill>
+            <a:round/>
+          </a:ln>
+          <a:effectLst/>
+        </c:spPr>
+        <c:txPr>
+          <a:bodyPr rot="-60000000" spcFirstLastPara="1" vertOverflow="ellipsis" vert="horz" wrap="square" anchor="ctr" anchorCtr="1"/>
+          <a:lstStyle/>
+          <a:p>
+            <a:pPr>
+              <a:defRPr sz="900" b="0" i="0" u="none" strike="noStrike" kern="1200" baseline="0">
+                <a:solidFill>
+                  <a:schemeClr val="tx1">
+                    <a:lumMod val="65000"/>
+                    <a:lumOff val="35000"/>
+                  </a:schemeClr>
+                </a:solidFill>
+                <a:latin typeface="+mn-lt"/>
+                <a:ea typeface="+mn-ea"/>
+                <a:cs typeface="+mn-cs"/>
+              </a:defRPr>
+            </a:pPr>
+            <a:endParaRPr lang="es-CO"/>
+          </a:p>
+        </c:txPr>
+        <c:crossAx val="1893095632"/>
+        <c:crosses val="autoZero"/>
+        <c:auto val="1"/>
+        <c:lblAlgn val="ctr"/>
+        <c:lblOffset val="100"/>
+        <c:noMultiLvlLbl val="0"/>
+      </c:catAx>
+      <c:valAx>
+        <c:axId val="1893095632"/>
+        <c:scaling>
+          <c:orientation val="minMax"/>
+        </c:scaling>
+        <c:delete val="0"/>
+        <c:axPos val="l"/>
+        <c:majorGridlines>
+          <c:spPr>
+            <a:ln w="9525" cap="flat" cmpd="sng" algn="ctr">
+              <a:solidFill>
+                <a:schemeClr val="tx1">
+                  <a:lumMod val="15000"/>
+                  <a:lumOff val="85000"/>
+                </a:schemeClr>
+              </a:solidFill>
+              <a:round/>
+            </a:ln>
+            <a:effectLst/>
+          </c:spPr>
+        </c:majorGridlines>
+        <c:title>
+          <c:tx>
+            <c:rich>
+              <a:bodyPr rot="-5400000" spcFirstLastPara="1" vertOverflow="ellipsis" vert="horz" wrap="square" anchor="ctr" anchorCtr="1"/>
+              <a:lstStyle/>
+              <a:p>
+                <a:pPr>
+                  <a:defRPr sz="900" b="0" i="0" u="none" strike="noStrike" kern="1200" baseline="0">
+                    <a:solidFill>
+                      <a:schemeClr val="tx1">
+                        <a:lumMod val="65000"/>
+                        <a:lumOff val="35000"/>
+                      </a:schemeClr>
+                    </a:solidFill>
+                    <a:latin typeface="+mn-lt"/>
+                    <a:ea typeface="+mn-ea"/>
+                    <a:cs typeface="+mn-cs"/>
+                  </a:defRPr>
+                </a:pPr>
+                <a:r>
+                  <a:rPr lang="es-CO" sz="900"/>
+                  <a:t>Tiempo de respuesta en Segundos</a:t>
+                </a:r>
+              </a:p>
+            </c:rich>
+          </c:tx>
+          <c:overlay val="0"/>
+          <c:spPr>
+            <a:noFill/>
+            <a:ln>
+              <a:noFill/>
+            </a:ln>
+            <a:effectLst/>
+          </c:spPr>
+          <c:txPr>
+            <a:bodyPr rot="-5400000" spcFirstLastPara="1" vertOverflow="ellipsis" vert="horz" wrap="square" anchor="ctr" anchorCtr="1"/>
+            <a:lstStyle/>
+            <a:p>
+              <a:pPr>
+                <a:defRPr sz="900" b="0" i="0" u="none" strike="noStrike" kern="1200" baseline="0">
+                  <a:solidFill>
+                    <a:schemeClr val="tx1">
+                      <a:lumMod val="65000"/>
+                      <a:lumOff val="35000"/>
+                    </a:schemeClr>
+                  </a:solidFill>
+                  <a:latin typeface="+mn-lt"/>
+                  <a:ea typeface="+mn-ea"/>
+                  <a:cs typeface="+mn-cs"/>
+                </a:defRPr>
+              </a:pPr>
+              <a:endParaRPr lang="es-CO"/>
+            </a:p>
+          </c:txPr>
+        </c:title>
+        <c:numFmt formatCode="0.0" sourceLinked="1"/>
+        <c:majorTickMark val="none"/>
+        <c:minorTickMark val="none"/>
+        <c:tickLblPos val="nextTo"/>
+        <c:spPr>
+          <a:noFill/>
+          <a:ln>
+            <a:noFill/>
+          </a:ln>
+          <a:effectLst/>
+        </c:spPr>
+        <c:txPr>
+          <a:bodyPr rot="-60000000" spcFirstLastPara="1" vertOverflow="ellipsis" vert="horz" wrap="square" anchor="ctr" anchorCtr="1"/>
+          <a:lstStyle/>
+          <a:p>
+            <a:pPr>
+              <a:defRPr sz="900" b="0" i="0" u="none" strike="noStrike" kern="1200" baseline="0">
+                <a:solidFill>
+                  <a:schemeClr val="tx1">
+                    <a:lumMod val="65000"/>
+                    <a:lumOff val="35000"/>
+                  </a:schemeClr>
+                </a:solidFill>
+                <a:latin typeface="+mn-lt"/>
+                <a:ea typeface="+mn-ea"/>
+                <a:cs typeface="+mn-cs"/>
+              </a:defRPr>
+            </a:pPr>
+            <a:endParaRPr lang="es-CO"/>
+          </a:p>
+        </c:txPr>
+        <c:crossAx val="1744750256"/>
+        <c:crosses val="autoZero"/>
+        <c:crossBetween val="between"/>
+      </c:valAx>
+      <c:spPr>
+        <a:noFill/>
+        <a:ln>
+          <a:noFill/>
+        </a:ln>
+        <a:effectLst/>
+      </c:spPr>
+    </c:plotArea>
+    <c:plotVisOnly val="1"/>
+    <c:dispBlanksAs val="gap"/>
+    <c:showDLblsOverMax val="0"/>
+  </c:chart>
+  <c:spPr>
+    <a:solidFill>
+      <a:schemeClr val="bg1"/>
+    </a:solidFill>
+    <a:ln w="9525" cap="flat" cmpd="sng" algn="ctr">
+      <a:solidFill>
+        <a:schemeClr val="tx1">
+          <a:lumMod val="15000"/>
+          <a:lumOff val="85000"/>
+        </a:schemeClr>
+      </a:solidFill>
+      <a:round/>
+    </a:ln>
+    <a:effectLst/>
+  </c:spPr>
+  <c:txPr>
+    <a:bodyPr/>
+    <a:lstStyle/>
+    <a:p>
+      <a:pPr>
+        <a:defRPr/>
+      </a:pPr>
+      <a:endParaRPr lang="es-CO"/>
+    </a:p>
+  </c:txPr>
+  <c:externalData r:id="rId3">
+    <c:autoUpdate val="0"/>
+  </c:externalData>
+</c:chartSpace>
+</file>
+
+<file path=word/charts/chart2.xml><?xml version="1.0" encoding="utf-8"?>
+<c:chartSpace xmlns:c="http://schemas.openxmlformats.org/drawingml/2006/chart" xmlns:a="http://schemas.openxmlformats.org/drawingml/2006/main" xmlns:r="http://schemas.openxmlformats.org/officeDocument/2006/relationships" xmlns:c16r2="http://schemas.microsoft.com/office/drawing/2015/06/chart">
+  <c:date1904 val="0"/>
+  <c:lang val="es-ES"/>
+  <c:roundedCorners val="0"/>
+  <mc:AlternateContent xmlns:mc="http://schemas.openxmlformats.org/markup-compatibility/2006">
+    <mc:Choice xmlns:c14="http://schemas.microsoft.com/office/drawing/2007/8/2/chart" Requires="c14">
+      <c14:style val="102"/>
+    </mc:Choice>
+    <mc:Fallback>
+      <c:style val="2"/>
+    </mc:Fallback>
+  </mc:AlternateContent>
+  <c:chart>
+    <c:title>
+      <c:tx>
+        <c:rich>
+          <a:bodyPr rot="0" spcFirstLastPara="1" vertOverflow="ellipsis" vert="horz" wrap="square" anchor="ctr" anchorCtr="1"/>
+          <a:lstStyle/>
+          <a:p>
+            <a:pPr>
+              <a:defRPr sz="1050" b="0" i="0" u="none" strike="noStrike" kern="1200" spc="0" baseline="0">
+                <a:solidFill>
+                  <a:schemeClr val="tx1">
+                    <a:lumMod val="65000"/>
+                    <a:lumOff val="35000"/>
+                  </a:schemeClr>
+                </a:solidFill>
+                <a:latin typeface="+mn-lt"/>
+                <a:ea typeface="+mn-ea"/>
+                <a:cs typeface="+mn-cs"/>
+              </a:defRPr>
+            </a:pPr>
+            <a:r>
+              <a:rPr lang="es-CO" sz="1050" b="1" i="0" baseline="0">
+                <a:effectLst/>
+                <a:latin typeface="Times New Roman" panose="02020603050405020304" pitchFamily="18" charset="0"/>
+                <a:cs typeface="Times New Roman" panose="02020603050405020304" pitchFamily="18" charset="0"/>
+              </a:rPr>
+              <a:t>Solicitudes que atiende el Servidor Web</a:t>
+            </a:r>
+            <a:endParaRPr lang="es-CO" sz="1050">
+              <a:effectLst/>
+              <a:latin typeface="Times New Roman" panose="02020603050405020304" pitchFamily="18" charset="0"/>
+              <a:cs typeface="Times New Roman" panose="02020603050405020304" pitchFamily="18" charset="0"/>
+            </a:endParaRPr>
+          </a:p>
+        </c:rich>
+      </c:tx>
+      <c:overlay val="0"/>
+      <c:spPr>
+        <a:noFill/>
+        <a:ln>
+          <a:noFill/>
+        </a:ln>
+        <a:effectLst/>
+      </c:spPr>
+      <c:txPr>
+        <a:bodyPr rot="0" spcFirstLastPara="1" vertOverflow="ellipsis" vert="horz" wrap="square" anchor="ctr" anchorCtr="1"/>
+        <a:lstStyle/>
+        <a:p>
+          <a:pPr>
+            <a:defRPr sz="1050" b="0" i="0" u="none" strike="noStrike" kern="1200" spc="0" baseline="0">
+              <a:solidFill>
+                <a:schemeClr val="tx1">
+                  <a:lumMod val="65000"/>
+                  <a:lumOff val="35000"/>
+                </a:schemeClr>
+              </a:solidFill>
+              <a:latin typeface="+mn-lt"/>
+              <a:ea typeface="+mn-ea"/>
+              <a:cs typeface="+mn-cs"/>
+            </a:defRPr>
+          </a:pPr>
+          <a:endParaRPr lang="es-CO"/>
+        </a:p>
+      </c:txPr>
+    </c:title>
+    <c:autoTitleDeleted val="0"/>
+    <c:plotArea>
+      <c:layout/>
+      <c:scatterChart>
+        <c:scatterStyle val="smoothMarker"/>
+        <c:varyColors val="0"/>
+        <c:ser>
+          <c:idx val="0"/>
+          <c:order val="0"/>
+          <c:spPr>
+            <a:ln w="19050" cap="rnd">
+              <a:solidFill>
+                <a:schemeClr val="accent1"/>
+              </a:solidFill>
+              <a:round/>
+            </a:ln>
+            <a:effectLst/>
+          </c:spPr>
+          <c:marker>
+            <c:symbol val="circle"/>
+            <c:size val="5"/>
+            <c:spPr>
+              <a:solidFill>
+                <a:schemeClr val="accent1"/>
+              </a:solidFill>
+              <a:ln w="9525">
+                <a:solidFill>
+                  <a:schemeClr val="accent1"/>
+                </a:solidFill>
+              </a:ln>
+              <a:effectLst/>
+            </c:spPr>
+          </c:marker>
+          <c:xVal>
+            <c:numRef>
+              <c:f>Hoja1!$B$3:$B$12</c:f>
+              <c:numCache>
+                <c:formatCode>General</c:formatCode>
+                <c:ptCount val="10"/>
+                <c:pt idx="0">
+                  <c:v>10</c:v>
+                </c:pt>
+                <c:pt idx="1">
+                  <c:v>20</c:v>
+                </c:pt>
+                <c:pt idx="2">
+                  <c:v>30</c:v>
+                </c:pt>
+                <c:pt idx="3">
+                  <c:v>40</c:v>
+                </c:pt>
+                <c:pt idx="4">
+                  <c:v>50</c:v>
+                </c:pt>
+                <c:pt idx="5">
+                  <c:v>60</c:v>
+                </c:pt>
+                <c:pt idx="6">
+                  <c:v>70</c:v>
+                </c:pt>
+                <c:pt idx="7">
+                  <c:v>80</c:v>
+                </c:pt>
+                <c:pt idx="8">
+                  <c:v>90</c:v>
+                </c:pt>
+                <c:pt idx="9">
+                  <c:v>100</c:v>
+                </c:pt>
+              </c:numCache>
+            </c:numRef>
+          </c:xVal>
+          <c:yVal>
+            <c:numRef>
+              <c:f>Hoja1!$C$3:$C$12</c:f>
+              <c:numCache>
+                <c:formatCode>0.0</c:formatCode>
+                <c:ptCount val="10"/>
+                <c:pt idx="0">
+                  <c:v>0.59769999999999901</c:v>
+                </c:pt>
+                <c:pt idx="1">
+                  <c:v>0.62019999999999997</c:v>
+                </c:pt>
+                <c:pt idx="2">
+                  <c:v>0.91869999999999996</c:v>
+                </c:pt>
+                <c:pt idx="3">
+                  <c:v>3.0928</c:v>
+                </c:pt>
+                <c:pt idx="4">
+                  <c:v>4.0986999999999902</c:v>
+                </c:pt>
+                <c:pt idx="5">
+                  <c:v>4.2991000000000001</c:v>
+                </c:pt>
+                <c:pt idx="6">
+                  <c:v>4.8795000000000002</c:v>
+                </c:pt>
+                <c:pt idx="7">
+                  <c:v>6.1024000000000003</c:v>
+                </c:pt>
+                <c:pt idx="8">
+                  <c:v>6.6284999999999998</c:v>
+                </c:pt>
+                <c:pt idx="9">
+                  <c:v>10.340299999999999</c:v>
+                </c:pt>
+              </c:numCache>
+            </c:numRef>
+          </c:yVal>
+          <c:smooth val="1"/>
+          <c:extLst>
+            <c:ext xmlns:c16="http://schemas.microsoft.com/office/drawing/2014/chart" uri="{C3380CC4-5D6E-409C-BE32-E72D297353CC}">
+              <c16:uniqueId val="{00000000-DB05-484B-BADA-8497CCBDE69B}"/>
+            </c:ext>
+          </c:extLst>
+        </c:ser>
+        <c:dLbls>
+          <c:showLegendKey val="0"/>
+          <c:showVal val="0"/>
+          <c:showCatName val="0"/>
+          <c:showSerName val="0"/>
+          <c:showPercent val="0"/>
+          <c:showBubbleSize val="0"/>
+        </c:dLbls>
+        <c:axId val="2022447568"/>
+        <c:axId val="1974637904"/>
+      </c:scatterChart>
+      <c:valAx>
+        <c:axId val="2022447568"/>
+        <c:scaling>
+          <c:orientation val="minMax"/>
+        </c:scaling>
+        <c:delete val="0"/>
+        <c:axPos val="b"/>
+        <c:majorGridlines>
+          <c:spPr>
+            <a:ln w="9525" cap="flat" cmpd="sng" algn="ctr">
+              <a:solidFill>
+                <a:schemeClr val="tx1">
+                  <a:lumMod val="15000"/>
+                  <a:lumOff val="85000"/>
+                </a:schemeClr>
+              </a:solidFill>
+              <a:round/>
+            </a:ln>
+            <a:effectLst/>
+          </c:spPr>
+        </c:majorGridlines>
+        <c:title>
+          <c:tx>
+            <c:rich>
+              <a:bodyPr rot="0" spcFirstLastPara="1" vertOverflow="ellipsis" vert="horz" wrap="square" anchor="ctr" anchorCtr="1"/>
+              <a:lstStyle/>
+              <a:p>
+                <a:pPr>
+                  <a:defRPr sz="900" b="0" i="0" u="none" strike="noStrike" kern="1200" baseline="0">
+                    <a:solidFill>
+                      <a:schemeClr val="tx1">
+                        <a:lumMod val="65000"/>
+                        <a:lumOff val="35000"/>
+                      </a:schemeClr>
+                    </a:solidFill>
+                    <a:latin typeface="+mn-lt"/>
+                    <a:ea typeface="+mn-ea"/>
+                    <a:cs typeface="+mn-cs"/>
+                  </a:defRPr>
+                </a:pPr>
+                <a:r>
+                  <a:rPr lang="es-CO" sz="900" b="0" i="0" baseline="0">
+                    <a:effectLst/>
+                    <a:latin typeface="Times New Roman" panose="02020603050405020304" pitchFamily="18" charset="0"/>
+                    <a:cs typeface="Times New Roman" panose="02020603050405020304" pitchFamily="18" charset="0"/>
+                  </a:rPr>
+                  <a:t>Número de Hilos corriendo concurrentemente</a:t>
+                </a:r>
+                <a:endParaRPr lang="es-CO" sz="900">
+                  <a:effectLst/>
+                  <a:latin typeface="Times New Roman" panose="02020603050405020304" pitchFamily="18" charset="0"/>
+                  <a:cs typeface="Times New Roman" panose="02020603050405020304" pitchFamily="18" charset="0"/>
+                </a:endParaRPr>
+              </a:p>
+            </c:rich>
+          </c:tx>
+          <c:overlay val="0"/>
+          <c:spPr>
+            <a:noFill/>
+            <a:ln>
+              <a:noFill/>
+            </a:ln>
+            <a:effectLst/>
+          </c:spPr>
+          <c:txPr>
+            <a:bodyPr rot="0" spcFirstLastPara="1" vertOverflow="ellipsis" vert="horz" wrap="square" anchor="ctr" anchorCtr="1"/>
+            <a:lstStyle/>
+            <a:p>
+              <a:pPr>
+                <a:defRPr sz="900" b="0" i="0" u="none" strike="noStrike" kern="1200" baseline="0">
+                  <a:solidFill>
+                    <a:schemeClr val="tx1">
+                      <a:lumMod val="65000"/>
+                      <a:lumOff val="35000"/>
+                    </a:schemeClr>
+                  </a:solidFill>
+                  <a:latin typeface="+mn-lt"/>
+                  <a:ea typeface="+mn-ea"/>
+                  <a:cs typeface="+mn-cs"/>
+                </a:defRPr>
+              </a:pPr>
+              <a:endParaRPr lang="es-CO"/>
+            </a:p>
+          </c:txPr>
+        </c:title>
+        <c:numFmt formatCode="General" sourceLinked="1"/>
+        <c:majorTickMark val="none"/>
+        <c:minorTickMark val="none"/>
+        <c:tickLblPos val="nextTo"/>
+        <c:spPr>
+          <a:noFill/>
+          <a:ln w="9525" cap="flat" cmpd="sng" algn="ctr">
+            <a:solidFill>
+              <a:schemeClr val="tx1">
+                <a:lumMod val="25000"/>
+                <a:lumOff val="75000"/>
+              </a:schemeClr>
+            </a:solidFill>
+            <a:round/>
+          </a:ln>
+          <a:effectLst/>
+        </c:spPr>
+        <c:txPr>
+          <a:bodyPr rot="-60000000" spcFirstLastPara="1" vertOverflow="ellipsis" vert="horz" wrap="square" anchor="ctr" anchorCtr="1"/>
+          <a:lstStyle/>
+          <a:p>
+            <a:pPr>
+              <a:defRPr sz="900" b="0" i="0" u="none" strike="noStrike" kern="1200" baseline="0">
+                <a:solidFill>
+                  <a:schemeClr val="tx1">
+                    <a:lumMod val="65000"/>
+                    <a:lumOff val="35000"/>
+                  </a:schemeClr>
+                </a:solidFill>
+                <a:latin typeface="+mn-lt"/>
+                <a:ea typeface="+mn-ea"/>
+                <a:cs typeface="+mn-cs"/>
+              </a:defRPr>
+            </a:pPr>
+            <a:endParaRPr lang="es-CO"/>
+          </a:p>
+        </c:txPr>
+        <c:crossAx val="1974637904"/>
+        <c:crosses val="autoZero"/>
+        <c:crossBetween val="midCat"/>
+      </c:valAx>
+      <c:valAx>
+        <c:axId val="1974637904"/>
+        <c:scaling>
+          <c:orientation val="minMax"/>
+        </c:scaling>
+        <c:delete val="0"/>
+        <c:axPos val="l"/>
+        <c:majorGridlines>
+          <c:spPr>
+            <a:ln w="9525" cap="flat" cmpd="sng" algn="ctr">
+              <a:solidFill>
+                <a:schemeClr val="tx1">
+                  <a:lumMod val="15000"/>
+                  <a:lumOff val="85000"/>
+                </a:schemeClr>
+              </a:solidFill>
+              <a:round/>
+            </a:ln>
+            <a:effectLst/>
+          </c:spPr>
+        </c:majorGridlines>
+        <c:title>
+          <c:tx>
+            <c:rich>
+              <a:bodyPr rot="-5400000" spcFirstLastPara="1" vertOverflow="ellipsis" vert="horz" wrap="square" anchor="ctr" anchorCtr="1"/>
+              <a:lstStyle/>
+              <a:p>
+                <a:pPr>
+                  <a:defRPr sz="1000" b="0" i="0" u="none" strike="noStrike" kern="1200" baseline="0">
+                    <a:solidFill>
+                      <a:schemeClr val="tx1">
+                        <a:lumMod val="65000"/>
+                        <a:lumOff val="35000"/>
+                      </a:schemeClr>
+                    </a:solidFill>
+                    <a:latin typeface="+mn-lt"/>
+                    <a:ea typeface="+mn-ea"/>
+                    <a:cs typeface="+mn-cs"/>
+                  </a:defRPr>
+                </a:pPr>
+                <a:r>
+                  <a:rPr lang="es-CO" sz="1000" b="0" i="0" baseline="0">
+                    <a:effectLst/>
+                    <a:latin typeface="Times New Roman" panose="02020603050405020304" pitchFamily="18" charset="0"/>
+                    <a:cs typeface="Times New Roman" panose="02020603050405020304" pitchFamily="18" charset="0"/>
+                  </a:rPr>
+                  <a:t>Tiempo de respuesta en Segundos</a:t>
+                </a:r>
+                <a:endParaRPr lang="es-CO" sz="1000">
+                  <a:effectLst/>
+                  <a:latin typeface="Times New Roman" panose="02020603050405020304" pitchFamily="18" charset="0"/>
+                  <a:cs typeface="Times New Roman" panose="02020603050405020304" pitchFamily="18" charset="0"/>
+                </a:endParaRPr>
+              </a:p>
+            </c:rich>
+          </c:tx>
+          <c:overlay val="0"/>
+          <c:spPr>
+            <a:noFill/>
+            <a:ln>
+              <a:noFill/>
+            </a:ln>
+            <a:effectLst/>
+          </c:spPr>
+          <c:txPr>
+            <a:bodyPr rot="-5400000" spcFirstLastPara="1" vertOverflow="ellipsis" vert="horz" wrap="square" anchor="ctr" anchorCtr="1"/>
+            <a:lstStyle/>
+            <a:p>
+              <a:pPr>
+                <a:defRPr sz="1000" b="0" i="0" u="none" strike="noStrike" kern="1200" baseline="0">
+                  <a:solidFill>
+                    <a:schemeClr val="tx1">
+                      <a:lumMod val="65000"/>
+                      <a:lumOff val="35000"/>
+                    </a:schemeClr>
+                  </a:solidFill>
+                  <a:latin typeface="+mn-lt"/>
+                  <a:ea typeface="+mn-ea"/>
+                  <a:cs typeface="+mn-cs"/>
+                </a:defRPr>
+              </a:pPr>
+              <a:endParaRPr lang="es-CO"/>
+            </a:p>
+          </c:txPr>
+        </c:title>
+        <c:numFmt formatCode="0.0" sourceLinked="1"/>
+        <c:majorTickMark val="none"/>
+        <c:minorTickMark val="none"/>
+        <c:tickLblPos val="nextTo"/>
+        <c:spPr>
+          <a:noFill/>
+          <a:ln w="9525" cap="flat" cmpd="sng" algn="ctr">
+            <a:solidFill>
+              <a:schemeClr val="tx1">
+                <a:lumMod val="25000"/>
+                <a:lumOff val="75000"/>
+              </a:schemeClr>
+            </a:solidFill>
+            <a:round/>
+          </a:ln>
+          <a:effectLst/>
+        </c:spPr>
+        <c:txPr>
+          <a:bodyPr rot="-60000000" spcFirstLastPara="1" vertOverflow="ellipsis" vert="horz" wrap="square" anchor="ctr" anchorCtr="1"/>
+          <a:lstStyle/>
+          <a:p>
+            <a:pPr>
+              <a:defRPr sz="900" b="0" i="0" u="none" strike="noStrike" kern="1200" baseline="0">
+                <a:solidFill>
+                  <a:schemeClr val="tx1">
+                    <a:lumMod val="65000"/>
+                    <a:lumOff val="35000"/>
+                  </a:schemeClr>
+                </a:solidFill>
+                <a:latin typeface="+mn-lt"/>
+                <a:ea typeface="+mn-ea"/>
+                <a:cs typeface="+mn-cs"/>
+              </a:defRPr>
+            </a:pPr>
+            <a:endParaRPr lang="es-CO"/>
+          </a:p>
+        </c:txPr>
+        <c:crossAx val="2022447568"/>
+        <c:crosses val="autoZero"/>
+        <c:crossBetween val="midCat"/>
+      </c:valAx>
+      <c:spPr>
+        <a:noFill/>
+        <a:ln>
+          <a:noFill/>
+        </a:ln>
+        <a:effectLst/>
+      </c:spPr>
+    </c:plotArea>
+    <c:plotVisOnly val="1"/>
+    <c:dispBlanksAs val="gap"/>
+    <c:showDLblsOverMax val="0"/>
+  </c:chart>
+  <c:spPr>
+    <a:solidFill>
+      <a:schemeClr val="bg1"/>
+    </a:solidFill>
+    <a:ln w="9525" cap="flat" cmpd="sng" algn="ctr">
+      <a:solidFill>
+        <a:schemeClr val="tx1">
+          <a:lumMod val="15000"/>
+          <a:lumOff val="85000"/>
+        </a:schemeClr>
+      </a:solidFill>
+      <a:round/>
+    </a:ln>
+    <a:effectLst/>
+  </c:spPr>
+  <c:txPr>
+    <a:bodyPr/>
+    <a:lstStyle/>
+    <a:p>
+      <a:pPr>
+        <a:defRPr/>
+      </a:pPr>
+      <a:endParaRPr lang="es-CO"/>
+    </a:p>
+  </c:txPr>
+  <c:externalData r:id="rId3">
+    <c:autoUpdate val="0"/>
+  </c:externalData>
+</c:chartSpace>
+</file>
+
+<file path=word/charts/chart3.xml><?xml version="1.0" encoding="utf-8"?>
+<c:chartSpace xmlns:c="http://schemas.openxmlformats.org/drawingml/2006/chart" xmlns:a="http://schemas.openxmlformats.org/drawingml/2006/main" xmlns:r="http://schemas.openxmlformats.org/officeDocument/2006/relationships" xmlns:c16r2="http://schemas.microsoft.com/office/drawing/2015/06/chart">
+  <c:date1904 val="0"/>
+  <c:lang val="es-ES"/>
+  <c:roundedCorners val="0"/>
+  <mc:AlternateContent xmlns:mc="http://schemas.openxmlformats.org/markup-compatibility/2006">
+    <mc:Choice xmlns:c14="http://schemas.microsoft.com/office/drawing/2007/8/2/chart" Requires="c14">
+      <c14:style val="102"/>
+    </mc:Choice>
+    <mc:Fallback>
+      <c:style val="2"/>
+    </mc:Fallback>
+  </mc:AlternateContent>
+  <c:chart>
+    <c:title>
+      <c:tx>
+        <c:rich>
+          <a:bodyPr rot="0" spcFirstLastPara="1" vertOverflow="ellipsis" vert="horz" wrap="square" anchor="ctr" anchorCtr="1"/>
+          <a:lstStyle/>
+          <a:p>
+            <a:pPr>
+              <a:defRPr sz="1050" b="0" i="0" u="none" strike="noStrike" kern="1200" spc="0" baseline="0">
+                <a:solidFill>
+                  <a:schemeClr val="tx1">
+                    <a:lumMod val="65000"/>
+                    <a:lumOff val="35000"/>
+                  </a:schemeClr>
+                </a:solidFill>
+                <a:latin typeface="Times New Roman" panose="02020603050405020304" pitchFamily="18" charset="0"/>
+                <a:ea typeface="+mn-ea"/>
+                <a:cs typeface="Times New Roman" panose="02020603050405020304" pitchFamily="18" charset="0"/>
+              </a:defRPr>
+            </a:pPr>
+            <a:r>
+              <a:rPr lang="es-CO" sz="1050" b="1" i="0" baseline="0">
+                <a:effectLst/>
+                <a:latin typeface="Times New Roman" panose="02020603050405020304" pitchFamily="18" charset="0"/>
+                <a:cs typeface="Times New Roman" panose="02020603050405020304" pitchFamily="18" charset="0"/>
+              </a:rPr>
+              <a:t>Solicitudes que atiende el Servidor Web</a:t>
+            </a:r>
+            <a:endParaRPr lang="es-CO" sz="1050">
+              <a:effectLst/>
+              <a:latin typeface="Times New Roman" panose="02020603050405020304" pitchFamily="18" charset="0"/>
+              <a:cs typeface="Times New Roman" panose="02020603050405020304" pitchFamily="18" charset="0"/>
+            </a:endParaRPr>
+          </a:p>
+        </c:rich>
+      </c:tx>
+      <c:overlay val="0"/>
+      <c:spPr>
+        <a:noFill/>
+        <a:ln>
+          <a:noFill/>
+        </a:ln>
+        <a:effectLst/>
+      </c:spPr>
+      <c:txPr>
+        <a:bodyPr rot="0" spcFirstLastPara="1" vertOverflow="ellipsis" vert="horz" wrap="square" anchor="ctr" anchorCtr="1"/>
+        <a:lstStyle/>
+        <a:p>
+          <a:pPr>
+            <a:defRPr sz="1050" b="0" i="0" u="none" strike="noStrike" kern="1200" spc="0" baseline="0">
+              <a:solidFill>
+                <a:schemeClr val="tx1">
+                  <a:lumMod val="65000"/>
+                  <a:lumOff val="35000"/>
+                </a:schemeClr>
+              </a:solidFill>
+              <a:latin typeface="Times New Roman" panose="02020603050405020304" pitchFamily="18" charset="0"/>
+              <a:ea typeface="+mn-ea"/>
+              <a:cs typeface="Times New Roman" panose="02020603050405020304" pitchFamily="18" charset="0"/>
+            </a:defRPr>
+          </a:pPr>
+          <a:endParaRPr lang="es-CO"/>
+        </a:p>
+      </c:txPr>
+    </c:title>
+    <c:autoTitleDeleted val="0"/>
+    <c:plotArea>
+      <c:layout/>
+      <c:scatterChart>
+        <c:scatterStyle val="lineMarker"/>
+        <c:varyColors val="0"/>
+        <c:ser>
+          <c:idx val="0"/>
+          <c:order val="0"/>
+          <c:spPr>
+            <a:ln w="19050" cap="rnd">
+              <a:solidFill>
+                <a:schemeClr val="accent1"/>
+              </a:solidFill>
+              <a:round/>
+            </a:ln>
+            <a:effectLst/>
+          </c:spPr>
+          <c:marker>
+            <c:symbol val="circle"/>
+            <c:size val="5"/>
+            <c:spPr>
+              <a:solidFill>
+                <a:schemeClr val="accent1"/>
+              </a:solidFill>
+              <a:ln w="9525">
+                <a:solidFill>
+                  <a:schemeClr val="accent1"/>
+                </a:solidFill>
+              </a:ln>
+              <a:effectLst/>
+            </c:spPr>
+          </c:marker>
+          <c:xVal>
+            <c:numRef>
+              <c:f>Hoja1!$B$14:$B$18</c:f>
+              <c:numCache>
+                <c:formatCode>General</c:formatCode>
+                <c:ptCount val="5"/>
+                <c:pt idx="0">
+                  <c:v>1</c:v>
+                </c:pt>
+                <c:pt idx="1">
+                  <c:v>10</c:v>
+                </c:pt>
+                <c:pt idx="2">
+                  <c:v>100</c:v>
+                </c:pt>
+                <c:pt idx="3">
+                  <c:v>1000</c:v>
+                </c:pt>
+                <c:pt idx="4">
+                  <c:v>10000</c:v>
+                </c:pt>
+              </c:numCache>
+            </c:numRef>
+          </c:xVal>
+          <c:yVal>
+            <c:numRef>
+              <c:f>Hoja1!$C$14:$C$18</c:f>
+              <c:numCache>
+                <c:formatCode>0.00</c:formatCode>
+                <c:ptCount val="5"/>
+                <c:pt idx="0">
+                  <c:v>1.7649999999999999</c:v>
+                </c:pt>
+                <c:pt idx="1">
+                  <c:v>1.7490000000000001</c:v>
+                </c:pt>
+                <c:pt idx="2">
+                  <c:v>10.773999999999999</c:v>
+                </c:pt>
+                <c:pt idx="3">
+                  <c:v>22.138999999999999</c:v>
+                </c:pt>
+                <c:pt idx="4">
+                  <c:v>47.31</c:v>
+                </c:pt>
+              </c:numCache>
+            </c:numRef>
+          </c:yVal>
+          <c:smooth val="0"/>
+          <c:extLst>
+            <c:ext xmlns:c16="http://schemas.microsoft.com/office/drawing/2014/chart" uri="{C3380CC4-5D6E-409C-BE32-E72D297353CC}">
+              <c16:uniqueId val="{00000000-15DB-46B0-984F-EB64D0E5BF61}"/>
+            </c:ext>
+          </c:extLst>
+        </c:ser>
+        <c:dLbls>
+          <c:showLegendKey val="0"/>
+          <c:showVal val="0"/>
+          <c:showCatName val="0"/>
+          <c:showSerName val="0"/>
+          <c:showPercent val="0"/>
+          <c:showBubbleSize val="0"/>
+        </c:dLbls>
+        <c:axId val="1980974128"/>
+        <c:axId val="2087618976"/>
+      </c:scatterChart>
+      <c:valAx>
+        <c:axId val="1980974128"/>
+        <c:scaling>
+          <c:orientation val="minMax"/>
+        </c:scaling>
+        <c:delete val="0"/>
+        <c:axPos val="b"/>
+        <c:majorGridlines>
+          <c:spPr>
+            <a:ln w="9525" cap="flat" cmpd="sng" algn="ctr">
+              <a:solidFill>
+                <a:schemeClr val="tx1">
+                  <a:lumMod val="15000"/>
+                  <a:lumOff val="85000"/>
+                </a:schemeClr>
+              </a:solidFill>
+              <a:round/>
+            </a:ln>
+            <a:effectLst/>
+          </c:spPr>
+        </c:majorGridlines>
+        <c:title>
+          <c:tx>
+            <c:rich>
+              <a:bodyPr rot="0" spcFirstLastPara="1" vertOverflow="ellipsis" vert="horz" wrap="square" anchor="ctr" anchorCtr="1"/>
+              <a:lstStyle/>
+              <a:p>
+                <a:pPr>
+                  <a:defRPr sz="900" b="0" i="0" u="none" strike="noStrike" kern="1200" baseline="0">
+                    <a:solidFill>
+                      <a:schemeClr val="tx1">
+                        <a:lumMod val="65000"/>
+                        <a:lumOff val="35000"/>
+                      </a:schemeClr>
+                    </a:solidFill>
+                    <a:latin typeface="Times New Roman" panose="02020603050405020304" pitchFamily="18" charset="0"/>
+                    <a:ea typeface="+mn-ea"/>
+                    <a:cs typeface="Times New Roman" panose="02020603050405020304" pitchFamily="18" charset="0"/>
+                  </a:defRPr>
+                </a:pPr>
+                <a:r>
+                  <a:rPr lang="es-CO" sz="900" b="0" i="0" baseline="0">
+                    <a:effectLst/>
+                    <a:latin typeface="Times New Roman" panose="02020603050405020304" pitchFamily="18" charset="0"/>
+                    <a:cs typeface="Times New Roman" panose="02020603050405020304" pitchFamily="18" charset="0"/>
+                  </a:rPr>
+                  <a:t>Número de Hilos corriendo concurrentemente</a:t>
+                </a:r>
+                <a:endParaRPr lang="es-CO" sz="900">
+                  <a:effectLst/>
+                  <a:latin typeface="Times New Roman" panose="02020603050405020304" pitchFamily="18" charset="0"/>
+                  <a:cs typeface="Times New Roman" panose="02020603050405020304" pitchFamily="18" charset="0"/>
+                </a:endParaRPr>
+              </a:p>
+            </c:rich>
+          </c:tx>
+          <c:overlay val="0"/>
+          <c:spPr>
+            <a:noFill/>
+            <a:ln>
+              <a:noFill/>
+            </a:ln>
+            <a:effectLst/>
+          </c:spPr>
+          <c:txPr>
+            <a:bodyPr rot="0" spcFirstLastPara="1" vertOverflow="ellipsis" vert="horz" wrap="square" anchor="ctr" anchorCtr="1"/>
+            <a:lstStyle/>
+            <a:p>
+              <a:pPr>
+                <a:defRPr sz="900" b="0" i="0" u="none" strike="noStrike" kern="1200" baseline="0">
+                  <a:solidFill>
+                    <a:schemeClr val="tx1">
+                      <a:lumMod val="65000"/>
+                      <a:lumOff val="35000"/>
+                    </a:schemeClr>
+                  </a:solidFill>
+                  <a:latin typeface="Times New Roman" panose="02020603050405020304" pitchFamily="18" charset="0"/>
+                  <a:ea typeface="+mn-ea"/>
+                  <a:cs typeface="Times New Roman" panose="02020603050405020304" pitchFamily="18" charset="0"/>
+                </a:defRPr>
+              </a:pPr>
+              <a:endParaRPr lang="es-CO"/>
+            </a:p>
+          </c:txPr>
+        </c:title>
+        <c:numFmt formatCode="General" sourceLinked="1"/>
+        <c:majorTickMark val="none"/>
+        <c:minorTickMark val="none"/>
+        <c:tickLblPos val="nextTo"/>
+        <c:spPr>
+          <a:noFill/>
+          <a:ln w="9525" cap="flat" cmpd="sng" algn="ctr">
+            <a:solidFill>
+              <a:schemeClr val="tx1">
+                <a:lumMod val="25000"/>
+                <a:lumOff val="75000"/>
+              </a:schemeClr>
+            </a:solidFill>
+            <a:round/>
+          </a:ln>
+          <a:effectLst/>
+        </c:spPr>
+        <c:txPr>
+          <a:bodyPr rot="-60000000" spcFirstLastPara="1" vertOverflow="ellipsis" vert="horz" wrap="square" anchor="ctr" anchorCtr="1"/>
+          <a:lstStyle/>
+          <a:p>
+            <a:pPr>
+              <a:defRPr sz="900" b="0" i="0" u="none" strike="noStrike" kern="1200" baseline="0">
+                <a:solidFill>
+                  <a:schemeClr val="tx1">
+                    <a:lumMod val="65000"/>
+                    <a:lumOff val="35000"/>
+                  </a:schemeClr>
+                </a:solidFill>
+                <a:latin typeface="+mn-lt"/>
+                <a:ea typeface="+mn-ea"/>
+                <a:cs typeface="+mn-cs"/>
+              </a:defRPr>
+            </a:pPr>
+            <a:endParaRPr lang="es-CO"/>
+          </a:p>
+        </c:txPr>
+        <c:crossAx val="2087618976"/>
+        <c:crosses val="autoZero"/>
+        <c:crossBetween val="midCat"/>
+      </c:valAx>
+      <c:valAx>
+        <c:axId val="2087618976"/>
+        <c:scaling>
+          <c:orientation val="minMax"/>
+        </c:scaling>
+        <c:delete val="0"/>
+        <c:axPos val="l"/>
+        <c:majorGridlines>
+          <c:spPr>
+            <a:ln w="9525" cap="flat" cmpd="sng" algn="ctr">
+              <a:solidFill>
+                <a:schemeClr val="tx1">
+                  <a:lumMod val="15000"/>
+                  <a:lumOff val="85000"/>
+                </a:schemeClr>
+              </a:solidFill>
+              <a:round/>
+            </a:ln>
+            <a:effectLst/>
+          </c:spPr>
+        </c:majorGridlines>
+        <c:title>
+          <c:tx>
+            <c:rich>
+              <a:bodyPr rot="-5400000" spcFirstLastPara="1" vertOverflow="ellipsis" vert="horz" wrap="square" anchor="ctr" anchorCtr="1"/>
+              <a:lstStyle/>
+              <a:p>
+                <a:pPr>
+                  <a:defRPr sz="1000" b="0" i="0" u="none" strike="noStrike" kern="1200" baseline="0">
+                    <a:solidFill>
+                      <a:schemeClr val="tx1">
+                        <a:lumMod val="65000"/>
+                        <a:lumOff val="35000"/>
+                      </a:schemeClr>
+                    </a:solidFill>
+                    <a:latin typeface="+mn-lt"/>
+                    <a:ea typeface="+mn-ea"/>
+                    <a:cs typeface="+mn-cs"/>
+                  </a:defRPr>
+                </a:pPr>
+                <a:r>
+                  <a:rPr lang="es-CO" sz="900" b="0" i="0" baseline="0">
+                    <a:effectLst/>
+                    <a:latin typeface="Times New Roman" panose="02020603050405020304" pitchFamily="18" charset="0"/>
+                    <a:cs typeface="Times New Roman" panose="02020603050405020304" pitchFamily="18" charset="0"/>
+                  </a:rPr>
+                  <a:t>Tiempo de respuesta en Segundos</a:t>
+                </a:r>
+                <a:endParaRPr lang="es-CO" sz="300">
+                  <a:effectLst/>
+                  <a:latin typeface="Times New Roman" panose="02020603050405020304" pitchFamily="18" charset="0"/>
+                  <a:cs typeface="Times New Roman" panose="02020603050405020304" pitchFamily="18" charset="0"/>
+                </a:endParaRPr>
+              </a:p>
+            </c:rich>
+          </c:tx>
+          <c:overlay val="0"/>
+          <c:spPr>
+            <a:noFill/>
+            <a:ln>
+              <a:noFill/>
+            </a:ln>
+            <a:effectLst/>
+          </c:spPr>
+          <c:txPr>
+            <a:bodyPr rot="-5400000" spcFirstLastPara="1" vertOverflow="ellipsis" vert="horz" wrap="square" anchor="ctr" anchorCtr="1"/>
+            <a:lstStyle/>
+            <a:p>
+              <a:pPr>
+                <a:defRPr sz="1000" b="0" i="0" u="none" strike="noStrike" kern="1200" baseline="0">
+                  <a:solidFill>
+                    <a:schemeClr val="tx1">
+                      <a:lumMod val="65000"/>
+                      <a:lumOff val="35000"/>
+                    </a:schemeClr>
+                  </a:solidFill>
+                  <a:latin typeface="+mn-lt"/>
+                  <a:ea typeface="+mn-ea"/>
+                  <a:cs typeface="+mn-cs"/>
+                </a:defRPr>
+              </a:pPr>
+              <a:endParaRPr lang="es-CO"/>
+            </a:p>
+          </c:txPr>
+        </c:title>
+        <c:numFmt formatCode="0.00" sourceLinked="1"/>
+        <c:majorTickMark val="none"/>
+        <c:minorTickMark val="none"/>
+        <c:tickLblPos val="nextTo"/>
+        <c:spPr>
+          <a:noFill/>
+          <a:ln w="9525" cap="flat" cmpd="sng" algn="ctr">
+            <a:solidFill>
+              <a:schemeClr val="tx1">
+                <a:lumMod val="25000"/>
+                <a:lumOff val="75000"/>
+              </a:schemeClr>
+            </a:solidFill>
+            <a:round/>
+          </a:ln>
+          <a:effectLst/>
+        </c:spPr>
+        <c:txPr>
+          <a:bodyPr rot="-60000000" spcFirstLastPara="1" vertOverflow="ellipsis" vert="horz" wrap="square" anchor="ctr" anchorCtr="1"/>
+          <a:lstStyle/>
+          <a:p>
+            <a:pPr>
+              <a:defRPr sz="900" b="0" i="0" u="none" strike="noStrike" kern="1200" baseline="0">
+                <a:solidFill>
+                  <a:schemeClr val="tx1">
+                    <a:lumMod val="65000"/>
+                    <a:lumOff val="35000"/>
+                  </a:schemeClr>
+                </a:solidFill>
+                <a:latin typeface="+mn-lt"/>
+                <a:ea typeface="+mn-ea"/>
+                <a:cs typeface="+mn-cs"/>
+              </a:defRPr>
+            </a:pPr>
+            <a:endParaRPr lang="es-CO"/>
+          </a:p>
+        </c:txPr>
+        <c:crossAx val="1980974128"/>
+        <c:crosses val="autoZero"/>
+        <c:crossBetween val="midCat"/>
+      </c:valAx>
+      <c:spPr>
+        <a:noFill/>
+        <a:ln>
+          <a:noFill/>
+        </a:ln>
+        <a:effectLst/>
+      </c:spPr>
+    </c:plotArea>
+    <c:plotVisOnly val="1"/>
+    <c:dispBlanksAs val="gap"/>
+    <c:showDLblsOverMax val="0"/>
+  </c:chart>
+  <c:spPr>
+    <a:solidFill>
+      <a:schemeClr val="bg1"/>
+    </a:solidFill>
+    <a:ln w="9525" cap="flat" cmpd="sng" algn="ctr">
+      <a:solidFill>
+        <a:schemeClr val="tx1">
+          <a:lumMod val="15000"/>
+          <a:lumOff val="85000"/>
+        </a:schemeClr>
+      </a:solidFill>
+      <a:round/>
+    </a:ln>
+    <a:effectLst/>
+  </c:spPr>
+  <c:txPr>
+    <a:bodyPr/>
+    <a:lstStyle/>
+    <a:p>
+      <a:pPr>
+        <a:defRPr/>
+      </a:pPr>
+      <a:endParaRPr lang="es-CO"/>
+    </a:p>
+  </c:txPr>
+  <c:externalData r:id="rId3">
+    <c:autoUpdate val="0"/>
+  </c:externalData>
+</c:chartSpace>
+</file>
+
+<file path=word/charts/colors1.xml><?xml version="1.0" encoding="utf-8"?>
+<cs:colorStyle xmlns:cs="http://schemas.microsoft.com/office/drawing/2012/chartStyle" xmlns:a="http://schemas.openxmlformats.org/drawingml/2006/main" meth="cycle" id="10">
+  <a:schemeClr val="accent1"/>
+  <a:schemeClr val="accent2"/>
+  <a:schemeClr val="accent3"/>
+  <a:schemeClr val="accent4"/>
+  <a:schemeClr val="accent5"/>
+  <a:schemeClr val="accent6"/>
+  <cs:variation/>
+  <cs:variation>
+    <a:lumMod val="60000"/>
+  </cs:variation>
+  <cs:variation>
+    <a:lumMod val="80000"/>
+    <a:lumOff val="20000"/>
+  </cs:variation>
+  <cs:variation>
+    <a:lumMod val="80000"/>
+  </cs:variation>
+  <cs:variation>
+    <a:lumMod val="60000"/>
+    <a:lumOff val="40000"/>
+  </cs:variation>
+  <cs:variation>
+    <a:lumMod val="50000"/>
+  </cs:variation>
+  <cs:variation>
+    <a:lumMod val="70000"/>
+    <a:lumOff val="30000"/>
+  </cs:variation>
+  <cs:variation>
+    <a:lumMod val="70000"/>
+  </cs:variation>
+  <cs:variation>
+    <a:lumMod val="50000"/>
+    <a:lumOff val="50000"/>
+  </cs:variation>
+</cs:colorStyle>
+</file>
+
+<file path=word/charts/colors2.xml><?xml version="1.0" encoding="utf-8"?>
+<cs:colorStyle xmlns:cs="http://schemas.microsoft.com/office/drawing/2012/chartStyle" xmlns:a="http://schemas.openxmlformats.org/drawingml/2006/main" meth="cycle" id="10">
+  <a:schemeClr val="accent1"/>
+  <a:schemeClr val="accent2"/>
+  <a:schemeClr val="accent3"/>
+  <a:schemeClr val="accent4"/>
+  <a:schemeClr val="accent5"/>
+  <a:schemeClr val="accent6"/>
+  <cs:variation/>
+  <cs:variation>
+    <a:lumMod val="60000"/>
+  </cs:variation>
+  <cs:variation>
+    <a:lumMod val="80000"/>
+    <a:lumOff val="20000"/>
+  </cs:variation>
+  <cs:variation>
+    <a:lumMod val="80000"/>
+  </cs:variation>
+  <cs:variation>
+    <a:lumMod val="60000"/>
+    <a:lumOff val="40000"/>
+  </cs:variation>
+  <cs:variation>
+    <a:lumMod val="50000"/>
+  </cs:variation>
+  <cs:variation>
+    <a:lumMod val="70000"/>
+    <a:lumOff val="30000"/>
+  </cs:variation>
+  <cs:variation>
+    <a:lumMod val="70000"/>
+  </cs:variation>
+  <cs:variation>
+    <a:lumMod val="50000"/>
+    <a:lumOff val="50000"/>
+  </cs:variation>
+</cs:colorStyle>
+</file>
+
+<file path=word/charts/colors3.xml><?xml version="1.0" encoding="utf-8"?>
+<cs:colorStyle xmlns:cs="http://schemas.microsoft.com/office/drawing/2012/chartStyle" xmlns:a="http://schemas.openxmlformats.org/drawingml/2006/main" meth="cycle" id="10">
+  <a:schemeClr val="accent1"/>
+  <a:schemeClr val="accent2"/>
+  <a:schemeClr val="accent3"/>
+  <a:schemeClr val="accent4"/>
+  <a:schemeClr val="accent5"/>
+  <a:schemeClr val="accent6"/>
+  <cs:variation/>
+  <cs:variation>
+    <a:lumMod val="60000"/>
+  </cs:variation>
+  <cs:variation>
+    <a:lumMod val="80000"/>
+    <a:lumOff val="20000"/>
+  </cs:variation>
+  <cs:variation>
+    <a:lumMod val="80000"/>
+  </cs:variation>
+  <cs:variation>
+    <a:lumMod val="60000"/>
+    <a:lumOff val="40000"/>
+  </cs:variation>
+  <cs:variation>
+    <a:lumMod val="50000"/>
+  </cs:variation>
+  <cs:variation>
+    <a:lumMod val="70000"/>
+    <a:lumOff val="30000"/>
+  </cs:variation>
+  <cs:variation>
+    <a:lumMod val="70000"/>
+  </cs:variation>
+  <cs:variation>
+    <a:lumMod val="50000"/>
+    <a:lumOff val="50000"/>
+  </cs:variation>
+</cs:colorStyle>
+</file>
+
+<file path=word/charts/style1.xml><?xml version="1.0" encoding="utf-8"?>
+<cs:chartStyle xmlns:cs="http://schemas.microsoft.com/office/drawing/2012/chartStyle" xmlns:a="http://schemas.openxmlformats.org/drawingml/2006/main" id="340">
+  <cs:axisTitle>
+    <cs:lnRef idx="0"/>
+    <cs:fillRef idx="0"/>
+    <cs:effectRef idx="0"/>
+    <cs:fontRef idx="minor">
+      <a:schemeClr val="tx1">
+        <a:lumMod val="65000"/>
+        <a:lumOff val="35000"/>
+      </a:schemeClr>
+    </cs:fontRef>
+    <cs:defRPr sz="900" kern="1200"/>
+  </cs:axisTitle>
+  <cs:categoryAxis>
+    <cs:lnRef idx="0"/>
+    <cs:fillRef idx="0"/>
+    <cs:effectRef idx="0"/>
+    <cs:fontRef idx="minor">
+      <a:schemeClr val="tx1">
+        <a:lumMod val="65000"/>
+        <a:lumOff val="35000"/>
+      </a:schemeClr>
+    </cs:fontRef>
+    <cs:spPr>
+      <a:ln w="12700" cap="flat" cmpd="sng" algn="ctr">
+        <a:solidFill>
+          <a:schemeClr val="tx1">
+            <a:lumMod val="15000"/>
+            <a:lumOff val="85000"/>
+          </a:schemeClr>
+        </a:solidFill>
+        <a:round/>
+      </a:ln>
+    </cs:spPr>
+    <cs:defRPr sz="900" kern="1200"/>
+  </cs:categoryAxis>
+  <cs:chartArea mods="allowNoFillOverride allowNoLineOverride">
+    <cs:lnRef idx="0"/>
+    <cs:fillRef idx="0"/>
+    <cs:effectRef idx="0"/>
+    <cs:fontRef idx="minor">
+      <a:schemeClr val="tx2"/>
+    </cs:fontRef>
+    <cs:spPr>
+      <a:solidFill>
+        <a:schemeClr val="bg1"/>
+      </a:solidFill>
+      <a:ln w="9525" cap="flat" cmpd="sng" algn="ctr">
+        <a:solidFill>
+          <a:schemeClr val="tx1">
+            <a:lumMod val="15000"/>
+            <a:lumOff val="85000"/>
+          </a:schemeClr>
+        </a:solidFill>
+        <a:round/>
+      </a:ln>
+    </cs:spPr>
+    <cs:defRPr sz="900" kern="1200"/>
+  </cs:chartArea>
+  <cs:dataLabel>
+    <cs:lnRef idx="0"/>
+    <cs:fillRef idx="0"/>
+    <cs:effectRef idx="0"/>
+    <cs:fontRef idx="minor">
+      <a:schemeClr val="tx1">
+        <a:lumMod val="75000"/>
+        <a:lumOff val="25000"/>
+      </a:schemeClr>
+    </cs:fontRef>
+    <cs:defRPr sz="900" kern="1200"/>
+  </cs:dataLabel>
+  <cs:dataLabelCallout>
+    <cs:lnRef idx="0"/>
+    <cs:fillRef idx="0"/>
+    <cs:effectRef idx="0"/>
+    <cs:fontRef idx="minor">
+      <a:schemeClr val="dk1">
+        <a:lumMod val="65000"/>
+        <a:lumOff val="35000"/>
+      </a:schemeClr>
+    </cs:fontRef>
+    <cs:spPr>
+      <a:solidFill>
+        <a:schemeClr val="lt1"/>
+      </a:solidFill>
+      <a:ln>
+        <a:solidFill>
+          <a:schemeClr val="dk1">
+            <a:lumMod val="25000"/>
+            <a:lumOff val="75000"/>
+          </a:schemeClr>
+        </a:solidFill>
+      </a:ln>
+    </cs:spPr>
+    <cs:defRPr sz="900" kern="1200"/>
+    <cs:bodyPr rot="0" spcFirstLastPara="1" vertOverflow="clip" horzOverflow="clip" vert="horz" wrap="square" lIns="36576" tIns="18288" rIns="36576" bIns="18288" anchor="ctr" anchorCtr="1">
+      <a:spAutoFit/>
+    </cs:bodyPr>
+  </cs:dataLabelCallout>
+  <cs:dataPoint>
+    <cs:lnRef idx="0"/>
+    <cs:fillRef idx="3">
+      <cs:styleClr val="auto"/>
+    </cs:fillRef>
+    <cs:effectRef idx="3"/>
+    <cs:fontRef idx="minor">
+      <a:schemeClr val="lt1"/>
+    </cs:fontRef>
+  </cs:dataPoint>
+  <cs:dataPoint3D>
+    <cs:lnRef idx="0"/>
+    <cs:fillRef idx="3">
+      <cs:styleClr val="auto"/>
+    </cs:fillRef>
+    <cs:effectRef idx="3"/>
+    <cs:fontRef idx="minor">
+      <a:schemeClr val="lt1"/>
+    </cs:fontRef>
+  </cs:dataPoint3D>
+  <cs:dataPointLine>
+    <cs:lnRef idx="0">
+      <cs:styleClr val="auto"/>
+    </cs:lnRef>
+    <cs:fillRef idx="3"/>
+    <cs:effectRef idx="3"/>
+    <cs:fontRef idx="minor">
+      <a:schemeClr val="lt1"/>
+    </cs:fontRef>
+    <cs:spPr>
+      <a:ln w="34925" cap="rnd">
+        <a:solidFill>
+          <a:schemeClr val="phClr"/>
+        </a:solidFill>
+        <a:round/>
+      </a:ln>
+    </cs:spPr>
+  </cs:dataPointLine>
+  <cs:dataPointMarker>
+    <cs:lnRef idx="0">
+      <cs:styleClr val="auto"/>
+    </cs:lnRef>
+    <cs:fillRef idx="3">
+      <cs:styleClr val="auto"/>
+    </cs:fillRef>
+    <cs:effectRef idx="3"/>
+    <cs:fontRef idx="minor">
+      <a:schemeClr val="lt1"/>
+    </cs:fontRef>
+    <cs:spPr>
+      <a:ln w="9525">
+        <a:solidFill>
+          <a:schemeClr val="phClr"/>
+        </a:solidFill>
+        <a:round/>
+      </a:ln>
+    </cs:spPr>
+  </cs:dataPointMarker>
+  <cs:dataPointMarkerLayout symbol="circle" size="6"/>
+  <cs:dataPointWireframe>
+    <cs:lnRef idx="0">
+      <cs:styleClr val="auto"/>
+    </cs:lnRef>
+    <cs:fillRef idx="3"/>
+    <cs:effectRef idx="3"/>
+    <cs:fontRef idx="minor">
+      <a:schemeClr val="lt1"/>
+    </cs:fontRef>
+    <cs:spPr>
+      <a:ln w="9525" cap="rnd">
+        <a:solidFill>
+          <a:schemeClr val="phClr"/>
+        </a:solidFill>
+        <a:round/>
+      </a:ln>
+    </cs:spPr>
+  </cs:dataPointWireframe>
+  <cs:dataTable>
+    <cs:lnRef idx="0"/>
+    <cs:fillRef idx="0"/>
+    <cs:effectRef idx="0"/>
+    <cs:fontRef idx="minor">
+      <a:schemeClr val="tx1">
+        <a:lumMod val="65000"/>
+        <a:lumOff val="35000"/>
+      </a:schemeClr>
+    </cs:fontRef>
+    <cs:spPr>
+      <a:noFill/>
+      <a:ln w="9525" cap="flat" cmpd="sng" algn="ctr">
+        <a:solidFill>
+          <a:schemeClr val="tx1">
+            <a:lumMod val="15000"/>
+            <a:lumOff val="85000"/>
+          </a:schemeClr>
+        </a:solidFill>
+        <a:round/>
+      </a:ln>
+    </cs:spPr>
+    <cs:defRPr sz="900" kern="1200"/>
+  </cs:dataTable>
+  <cs:downBar>
+    <cs:lnRef idx="0"/>
+    <cs:fillRef idx="0"/>
+    <cs:effectRef idx="0"/>
+    <cs:fontRef idx="minor">
+      <a:schemeClr val="dk1"/>
+    </cs:fontRef>
+    <cs:spPr>
+      <a:solidFill>
+        <a:schemeClr val="dk1">
+          <a:lumMod val="65000"/>
+          <a:lumOff val="35000"/>
+        </a:schemeClr>
+      </a:solidFill>
+      <a:ln w="9525">
+        <a:solidFill>
+          <a:schemeClr val="tx1">
+            <a:lumMod val="65000"/>
+            <a:lumOff val="35000"/>
+          </a:schemeClr>
+        </a:solidFill>
+      </a:ln>
+    </cs:spPr>
+  </cs:downBar>
+  <cs:dropLine>
+    <cs:lnRef idx="0"/>
+    <cs:fillRef idx="0"/>
+    <cs:effectRef idx="0"/>
+    <cs:fontRef idx="minor">
+      <a:schemeClr val="tx1"/>
+    </cs:fontRef>
+    <cs:spPr>
+      <a:ln w="9525" cap="flat" cmpd="sng" algn="ctr">
+        <a:solidFill>
+          <a:schemeClr val="tx1">
+            <a:lumMod val="35000"/>
+            <a:lumOff val="65000"/>
+          </a:schemeClr>
+        </a:solidFill>
+        <a:round/>
+      </a:ln>
+    </cs:spPr>
+  </cs:dropLine>
+  <cs:errorBar>
+    <cs:lnRef idx="0"/>
+    <cs:fillRef idx="0"/>
+    <cs:effectRef idx="0"/>
+    <cs:fontRef idx="minor">
+      <a:schemeClr val="tx1"/>
+    </cs:fontRef>
+    <cs:spPr>
+      <a:ln w="9525" cap="flat" cmpd="sng" algn="ctr">
+        <a:solidFill>
+          <a:schemeClr val="tx1">
+            <a:lumMod val="65000"/>
+            <a:lumOff val="35000"/>
+          </a:schemeClr>
+        </a:solidFill>
+        <a:round/>
+      </a:ln>
+    </cs:spPr>
+  </cs:errorBar>
+  <cs:floor>
+    <cs:lnRef idx="0"/>
+    <cs:fillRef idx="0"/>
+    <cs:effectRef idx="0"/>
+    <cs:fontRef idx="minor">
+      <a:schemeClr val="lt1"/>
+    </cs:fontRef>
+  </cs:floor>
+  <cs:gridlineMajor>
+    <cs:lnRef idx="0"/>
+    <cs:fillRef idx="0"/>
+    <cs:effectRef idx="0"/>
+    <cs:fontRef idx="minor">
+      <a:schemeClr val="tx1"/>
+    </cs:fontRef>
+    <cs:spPr>
+      <a:ln w="9525" cap="flat" cmpd="sng" algn="ctr">
+        <a:solidFill>
+          <a:schemeClr val="tx1">
+            <a:lumMod val="15000"/>
+            <a:lumOff val="85000"/>
+          </a:schemeClr>
+        </a:solidFill>
+        <a:round/>
+      </a:ln>
+    </cs:spPr>
+  </cs:gridlineMajor>
+  <cs:gridlineMinor>
+    <cs:lnRef idx="0"/>
+    <cs:fillRef idx="0"/>
+    <cs:effectRef idx="0"/>
+    <cs:fontRef idx="minor">
+      <a:schemeClr val="tx1"/>
+    </cs:fontRef>
+    <cs:spPr>
+      <a:ln w="9525" cap="flat" cmpd="sng" algn="ctr">
+        <a:solidFill>
+          <a:schemeClr val="tx1">
+            <a:lumMod val="5000"/>
+            <a:lumOff val="95000"/>
+          </a:schemeClr>
+        </a:solidFill>
+        <a:round/>
+      </a:ln>
+    </cs:spPr>
+  </cs:gridlineMinor>
+  <cs:hiLoLine>
+    <cs:lnRef idx="0"/>
+    <cs:fillRef idx="0"/>
+    <cs:effectRef idx="0"/>
+    <cs:fontRef idx="minor">
+      <a:schemeClr val="tx1"/>
+    </cs:fontRef>
+    <cs:spPr>
+      <a:ln w="9525" cap="flat" cmpd="sng" algn="ctr">
+        <a:solidFill>
+          <a:schemeClr val="tx1">
+            <a:lumMod val="75000"/>
+            <a:lumOff val="25000"/>
+          </a:schemeClr>
+        </a:solidFill>
+        <a:round/>
+      </a:ln>
+    </cs:spPr>
+  </cs:hiLoLine>
+  <cs:leaderLine>
+    <cs:lnRef idx="0"/>
+    <cs:fillRef idx="0"/>
+    <cs:effectRef idx="0"/>
+    <cs:fontRef idx="minor">
+      <a:schemeClr val="tx1"/>
+    </cs:fontRef>
+    <cs:spPr>
+      <a:ln w="9525" cap="flat" cmpd="sng" algn="ctr">
+        <a:solidFill>
+          <a:schemeClr val="tx1">
+            <a:lumMod val="35000"/>
+            <a:lumOff val="65000"/>
+          </a:schemeClr>
+        </a:solidFill>
+        <a:round/>
+      </a:ln>
+    </cs:spPr>
+  </cs:leaderLine>
+  <cs:legend>
+    <cs:lnRef idx="0"/>
+    <cs:fillRef idx="0"/>
+    <cs:effectRef idx="0"/>
+    <cs:fontRef idx="minor">
+      <a:schemeClr val="tx1">
+        <a:lumMod val="65000"/>
+        <a:lumOff val="35000"/>
+      </a:schemeClr>
+    </cs:fontRef>
+    <cs:defRPr sz="900" kern="1200"/>
+  </cs:legend>
+  <cs:plotArea>
+    <cs:lnRef idx="0"/>
+    <cs:fillRef idx="0"/>
+    <cs:effectRef idx="0"/>
+    <cs:fontRef idx="minor">
+      <a:schemeClr val="lt1"/>
+    </cs:fontRef>
+  </cs:plotArea>
+  <cs:plotArea3D>
+    <cs:lnRef idx="0"/>
+    <cs:fillRef idx="0"/>
+    <cs:effectRef idx="0"/>
+    <cs:fontRef idx="minor">
+      <a:schemeClr val="lt1"/>
+    </cs:fontRef>
+  </cs:plotArea3D>
+  <cs:seriesAxis>
+    <cs:lnRef idx="0"/>
+    <cs:fillRef idx="0"/>
+    <cs:effectRef idx="0"/>
+    <cs:fontRef idx="minor">
+      <a:schemeClr val="tx1">
+        <a:lumMod val="65000"/>
+        <a:lumOff val="35000"/>
+      </a:schemeClr>
+    </cs:fontRef>
+    <cs:spPr>
+      <a:ln w="12700" cap="flat" cmpd="sng" algn="ctr">
+        <a:solidFill>
+          <a:schemeClr val="tx1">
+            <a:lumMod val="15000"/>
+            <a:lumOff val="85000"/>
+          </a:schemeClr>
+        </a:solidFill>
+        <a:round/>
+      </a:ln>
+    </cs:spPr>
+    <cs:defRPr sz="900" kern="1200"/>
+  </cs:seriesAxis>
+  <cs:seriesLine>
+    <cs:lnRef idx="0"/>
+    <cs:fillRef idx="0"/>
+    <cs:effectRef idx="0"/>
+    <cs:fontRef idx="minor">
+      <a:schemeClr val="tx1"/>
+    </cs:fontRef>
+    <cs:spPr>
+      <a:ln w="9525" cap="flat" cmpd="sng" algn="ctr">
+        <a:solidFill>
+          <a:schemeClr val="tx1">
+            <a:lumMod val="35000"/>
+            <a:lumOff val="65000"/>
+          </a:schemeClr>
+        </a:solidFill>
+        <a:round/>
+      </a:ln>
+    </cs:spPr>
+  </cs:seriesLine>
+  <cs:title>
+    <cs:lnRef idx="0"/>
+    <cs:fillRef idx="0"/>
+    <cs:effectRef idx="0"/>
+    <cs:fontRef idx="minor">
+      <a:schemeClr val="tx1">
+        <a:lumMod val="65000"/>
+        <a:lumOff val="35000"/>
+      </a:schemeClr>
+    </cs:fontRef>
+    <cs:defRPr sz="1600" b="1" kern="1200" baseline="0"/>
+  </cs:title>
+  <cs:trendline>
+    <cs:lnRef idx="0">
+      <cs:styleClr val="auto"/>
+    </cs:lnRef>
+    <cs:fillRef idx="0"/>
+    <cs:effectRef idx="0"/>
+    <cs:fontRef idx="minor">
+      <a:schemeClr val="lt1"/>
+    </cs:fontRef>
+    <cs:spPr>
+      <a:ln w="19050" cap="rnd">
+        <a:solidFill>
+          <a:schemeClr val="phClr"/>
+        </a:solidFill>
+      </a:ln>
+    </cs:spPr>
+  </cs:trendline>
+  <cs:trendlineLabel>
+    <cs:lnRef idx="0"/>
+    <cs:fillRef idx="0"/>
+    <cs:effectRef idx="0"/>
+    <cs:fontRef idx="minor">
+      <a:schemeClr val="tx1">
+        <a:lumMod val="65000"/>
+        <a:lumOff val="35000"/>
+      </a:schemeClr>
+    </cs:fontRef>
+    <cs:defRPr sz="900" kern="1200"/>
+  </cs:trendlineLabel>
+  <cs:upBar>
+    <cs:lnRef idx="0"/>
+    <cs:fillRef idx="0"/>
+    <cs:effectRef idx="0"/>
+    <cs:fontRef idx="minor">
+      <a:schemeClr val="dk1"/>
+    </cs:fontRef>
+    <cs:spPr>
+      <a:solidFill>
+        <a:schemeClr val="lt1"/>
+      </a:solidFill>
+      <a:ln w="9525">
+        <a:solidFill>
+          <a:schemeClr val="tx1">
+            <a:lumMod val="15000"/>
+            <a:lumOff val="85000"/>
+          </a:schemeClr>
+        </a:solidFill>
+      </a:ln>
+    </cs:spPr>
+  </cs:upBar>
+  <cs:valueAxis>
+    <cs:lnRef idx="0"/>
+    <cs:fillRef idx="0"/>
+    <cs:effectRef idx="0"/>
+    <cs:fontRef idx="minor">
+      <a:schemeClr val="tx1">
+        <a:lumMod val="65000"/>
+        <a:lumOff val="35000"/>
+      </a:schemeClr>
+    </cs:fontRef>
+    <cs:defRPr sz="900" kern="1200"/>
+  </cs:valueAxis>
+  <cs:wall>
+    <cs:lnRef idx="0"/>
+    <cs:fillRef idx="0"/>
+    <cs:effectRef idx="0"/>
+    <cs:fontRef idx="minor">
+      <a:schemeClr val="lt1"/>
+    </cs:fontRef>
+  </cs:wall>
+</cs:chartStyle>
+</file>
+
+<file path=word/charts/style2.xml><?xml version="1.0" encoding="utf-8"?>
+<cs:chartStyle xmlns:cs="http://schemas.microsoft.com/office/drawing/2012/chartStyle" xmlns:a="http://schemas.openxmlformats.org/drawingml/2006/main" id="240">
+  <cs:axisTitle>
+    <cs:lnRef idx="0"/>
+    <cs:fillRef idx="0"/>
+    <cs:effectRef idx="0"/>
+    <cs:fontRef idx="minor">
+      <a:schemeClr val="tx1">
+        <a:lumMod val="65000"/>
+        <a:lumOff val="35000"/>
+      </a:schemeClr>
+    </cs:fontRef>
+    <cs:defRPr sz="1000" kern="1200"/>
+  </cs:axisTitle>
+  <cs:categoryAxis>
+    <cs:lnRef idx="0"/>
+    <cs:fillRef idx="0"/>
+    <cs:effectRef idx="0"/>
+    <cs:fontRef idx="minor">
+      <a:schemeClr val="tx1">
+        <a:lumMod val="65000"/>
+        <a:lumOff val="35000"/>
+      </a:schemeClr>
+    </cs:fontRef>
+    <cs:spPr>
+      <a:ln w="9525" cap="flat" cmpd="sng" algn="ctr">
+        <a:solidFill>
+          <a:schemeClr val="tx1">
+            <a:lumMod val="25000"/>
+            <a:lumOff val="75000"/>
+          </a:schemeClr>
+        </a:solidFill>
+        <a:round/>
+      </a:ln>
+    </cs:spPr>
+    <cs:defRPr sz="900" kern="1200"/>
+  </cs:categoryAxis>
+  <cs:chartArea mods="allowNoFillOverride allowNoLineOverride">
+    <cs:lnRef idx="0"/>
+    <cs:fillRef idx="0"/>
+    <cs:effectRef idx="0"/>
+    <cs:fontRef idx="minor">
+      <a:schemeClr val="tx1"/>
+    </cs:fontRef>
+    <cs:spPr>
+      <a:solidFill>
+        <a:schemeClr val="bg1"/>
+      </a:solidFill>
+      <a:ln w="9525" cap="flat" cmpd="sng" algn="ctr">
+        <a:solidFill>
+          <a:schemeClr val="tx1">
+            <a:lumMod val="15000"/>
+            <a:lumOff val="85000"/>
+          </a:schemeClr>
+        </a:solidFill>
+        <a:round/>
+      </a:ln>
+    </cs:spPr>
+    <cs:defRPr sz="1000" kern="1200"/>
+  </cs:chartArea>
+  <cs:dataLabel>
+    <cs:lnRef idx="0"/>
+    <cs:fillRef idx="0"/>
+    <cs:effectRef idx="0"/>
+    <cs:fontRef idx="minor">
+      <a:schemeClr val="tx1">
+        <a:lumMod val="75000"/>
+        <a:lumOff val="25000"/>
+      </a:schemeClr>
+    </cs:fontRef>
+    <cs:defRPr sz="900" kern="1200"/>
+  </cs:dataLabel>
+  <cs:dataLabelCallout>
+    <cs:lnRef idx="0"/>
+    <cs:fillRef idx="0"/>
+    <cs:effectRef idx="0"/>
+    <cs:fontRef idx="minor">
+      <a:schemeClr val="dk1">
+        <a:lumMod val="65000"/>
+        <a:lumOff val="35000"/>
+      </a:schemeClr>
+    </cs:fontRef>
+    <cs:spPr>
+      <a:solidFill>
+        <a:schemeClr val="lt1"/>
+      </a:solidFill>
+      <a:ln>
+        <a:solidFill>
+          <a:schemeClr val="dk1">
+            <a:lumMod val="25000"/>
+            <a:lumOff val="75000"/>
+          </a:schemeClr>
+        </a:solidFill>
+      </a:ln>
+    </cs:spPr>
+    <cs:defRPr sz="900" kern="1200"/>
+    <cs:bodyPr rot="0" spcFirstLastPara="1" vertOverflow="clip" horzOverflow="clip" vert="horz" wrap="square" lIns="36576" tIns="18288" rIns="36576" bIns="18288" anchor="ctr" anchorCtr="1">
+      <a:spAutoFit/>
+    </cs:bodyPr>
+  </cs:dataLabelCallout>
+  <cs:dataPoint>
+    <cs:lnRef idx="0"/>
+    <cs:fillRef idx="1">
+      <cs:styleClr val="auto"/>
+    </cs:fillRef>
+    <cs:effectRef idx="0"/>
+    <cs:fontRef idx="minor">
+      <a:schemeClr val="tx1"/>
+    </cs:fontRef>
+  </cs:dataPoint>
+  <cs:dataPoint3D>
+    <cs:lnRef idx="0"/>
+    <cs:fillRef idx="1">
+      <cs:styleClr val="auto"/>
+    </cs:fillRef>
+    <cs:effectRef idx="0"/>
+    <cs:fontRef idx="minor">
+      <a:schemeClr val="tx1"/>
+    </cs:fontRef>
+  </cs:dataPoint3D>
+  <cs:dataPointLine>
+    <cs:lnRef idx="0">
+      <cs:styleClr val="auto"/>
+    </cs:lnRef>
+    <cs:fillRef idx="1"/>
+    <cs:effectRef idx="0"/>
+    <cs:fontRef idx="minor">
+      <a:schemeClr val="tx1"/>
+    </cs:fontRef>
+    <cs:spPr>
+      <a:ln w="19050" cap="rnd">
+        <a:solidFill>
+          <a:schemeClr val="phClr"/>
+        </a:solidFill>
+        <a:round/>
+      </a:ln>
+    </cs:spPr>
+  </cs:dataPointLine>
+  <cs:dataPointMarker>
+    <cs:lnRef idx="0">
+      <cs:styleClr val="auto"/>
+    </cs:lnRef>
+    <cs:fillRef idx="1">
+      <cs:styleClr val="auto"/>
+    </cs:fillRef>
+    <cs:effectRef idx="0"/>
+    <cs:fontRef idx="minor">
+      <a:schemeClr val="tx1"/>
+    </cs:fontRef>
+    <cs:spPr>
+      <a:ln w="9525">
+        <a:solidFill>
+          <a:schemeClr val="phClr"/>
+        </a:solidFill>
+      </a:ln>
+    </cs:spPr>
+  </cs:dataPointMarker>
+  <cs:dataPointMarkerLayout symbol="circle" size="5"/>
+  <cs:dataPointWireframe>
+    <cs:lnRef idx="0">
+      <cs:styleClr val="auto"/>
+    </cs:lnRef>
+    <cs:fillRef idx="0"/>
+    <cs:effectRef idx="0"/>
+    <cs:fontRef idx="minor">
+      <a:schemeClr val="dk1"/>
+    </cs:fontRef>
+    <cs:spPr>
+      <a:ln w="9525" cap="rnd">
+        <a:solidFill>
+          <a:schemeClr val="phClr"/>
+        </a:solidFill>
+        <a:round/>
+      </a:ln>
+    </cs:spPr>
+  </cs:dataPointWireframe>
+  <cs:dataTable>
+    <cs:lnRef idx="0"/>
+    <cs:fillRef idx="0"/>
+    <cs:effectRef idx="0"/>
+    <cs:fontRef idx="minor">
+      <a:schemeClr val="tx1">
+        <a:lumMod val="65000"/>
+        <a:lumOff val="35000"/>
+      </a:schemeClr>
+    </cs:fontRef>
+    <cs:spPr>
+      <a:noFill/>
+      <a:ln w="9525" cap="flat" cmpd="sng" algn="ctr">
+        <a:solidFill>
+          <a:schemeClr val="tx1">
+            <a:lumMod val="15000"/>
+            <a:lumOff val="85000"/>
+          </a:schemeClr>
+        </a:solidFill>
+        <a:round/>
+      </a:ln>
+    </cs:spPr>
+    <cs:defRPr sz="900" kern="1200"/>
+  </cs:dataTable>
+  <cs:downBar>
+    <cs:lnRef idx="0"/>
+    <cs:fillRef idx="0"/>
+    <cs:effectRef idx="0"/>
+    <cs:fontRef idx="minor">
+      <a:schemeClr val="tx1"/>
+    </cs:fontRef>
+    <cs:spPr>
+      <a:solidFill>
+        <a:schemeClr val="dk1">
+          <a:lumMod val="75000"/>
+          <a:lumOff val="25000"/>
+        </a:schemeClr>
+      </a:solidFill>
+      <a:ln w="9525" cap="flat" cmpd="sng" algn="ctr">
+        <a:solidFill>
+          <a:schemeClr val="tx1">
+            <a:lumMod val="65000"/>
+            <a:lumOff val="35000"/>
+          </a:schemeClr>
+        </a:solidFill>
+        <a:round/>
+      </a:ln>
+    </cs:spPr>
+  </cs:downBar>
+  <cs:dropLine>
+    <cs:lnRef idx="0"/>
+    <cs:fillRef idx="0"/>
+    <cs:effectRef idx="0"/>
+    <cs:fontRef idx="minor">
+      <a:schemeClr val="tx1"/>
+    </cs:fontRef>
+    <cs:spPr>
+      <a:ln w="9525" cap="flat" cmpd="sng" algn="ctr">
+        <a:solidFill>
+          <a:schemeClr val="tx1">
+            <a:lumMod val="35000"/>
+            <a:lumOff val="65000"/>
+          </a:schemeClr>
+        </a:solidFill>
+        <a:round/>
+      </a:ln>
+    </cs:spPr>
+  </cs:dropLine>
+  <cs:errorBar>
+    <cs:lnRef idx="0"/>
+    <cs:fillRef idx="0"/>
+    <cs:effectRef idx="0"/>
+    <cs:fontRef idx="minor">
+      <a:schemeClr val="tx1"/>
+    </cs:fontRef>
+    <cs:spPr>
+      <a:ln w="9525" cap="flat" cmpd="sng" algn="ctr">
+        <a:solidFill>
+          <a:schemeClr val="tx1">
+            <a:lumMod val="65000"/>
+            <a:lumOff val="35000"/>
+          </a:schemeClr>
+        </a:solidFill>
+        <a:round/>
+      </a:ln>
+    </cs:spPr>
+  </cs:errorBar>
+  <cs:floor>
+    <cs:lnRef idx="0"/>
+    <cs:fillRef idx="0"/>
+    <cs:effectRef idx="0"/>
+    <cs:fontRef idx="minor">
+      <a:schemeClr val="tx1"/>
+    </cs:fontRef>
+    <cs:spPr>
+      <a:noFill/>
+      <a:ln>
+        <a:noFill/>
+      </a:ln>
+    </cs:spPr>
+  </cs:floor>
+  <cs:gridlineMajor>
+    <cs:lnRef idx="0"/>
+    <cs:fillRef idx="0"/>
+    <cs:effectRef idx="0"/>
+    <cs:fontRef idx="minor">
+      <a:schemeClr val="tx1"/>
+    </cs:fontRef>
+    <cs:spPr>
+      <a:ln w="9525" cap="flat" cmpd="sng" algn="ctr">
+        <a:solidFill>
+          <a:schemeClr val="tx1">
+            <a:lumMod val="15000"/>
+            <a:lumOff val="85000"/>
+          </a:schemeClr>
+        </a:solidFill>
+        <a:round/>
+      </a:ln>
+    </cs:spPr>
+  </cs:gridlineMajor>
+  <cs:gridlineMinor>
+    <cs:lnRef idx="0"/>
+    <cs:fillRef idx="0"/>
+    <cs:effectRef idx="0"/>
+    <cs:fontRef idx="minor">
+      <a:schemeClr val="tx1"/>
+    </cs:fontRef>
+    <cs:spPr>
+      <a:ln w="9525" cap="flat" cmpd="sng" algn="ctr">
+        <a:solidFill>
+          <a:schemeClr val="tx1">
+            <a:lumMod val="5000"/>
+            <a:lumOff val="95000"/>
+          </a:schemeClr>
+        </a:solidFill>
+        <a:round/>
+      </a:ln>
+    </cs:spPr>
+  </cs:gridlineMinor>
+  <cs:hiLoLine>
+    <cs:lnRef idx="0"/>
+    <cs:fillRef idx="0"/>
+    <cs:effectRef idx="0"/>
+    <cs:fontRef idx="minor">
+      <a:schemeClr val="tx1"/>
+    </cs:fontRef>
+    <cs:spPr>
+      <a:ln w="9525" cap="flat" cmpd="sng" algn="ctr">
+        <a:solidFill>
+          <a:schemeClr val="tx1">
+            <a:lumMod val="50000"/>
+            <a:lumOff val="50000"/>
+          </a:schemeClr>
+        </a:solidFill>
+        <a:round/>
+      </a:ln>
+    </cs:spPr>
+  </cs:hiLoLine>
+  <cs:leaderLine>
+    <cs:lnRef idx="0"/>
+    <cs:fillRef idx="0"/>
+    <cs:effectRef idx="0"/>
+    <cs:fontRef idx="minor">
+      <a:schemeClr val="tx1"/>
+    </cs:fontRef>
+    <cs:spPr>
+      <a:ln w="9525" cap="flat" cmpd="sng" algn="ctr">
+        <a:solidFill>
+          <a:schemeClr val="tx1">
+            <a:lumMod val="35000"/>
+            <a:lumOff val="65000"/>
+          </a:schemeClr>
+        </a:solidFill>
+        <a:round/>
+      </a:ln>
+    </cs:spPr>
+  </cs:leaderLine>
+  <cs:legend>
+    <cs:lnRef idx="0"/>
+    <cs:fillRef idx="0"/>
+    <cs:effectRef idx="0"/>
+    <cs:fontRef idx="minor">
+      <a:schemeClr val="tx1">
+        <a:lumMod val="65000"/>
+        <a:lumOff val="35000"/>
+      </a:schemeClr>
+    </cs:fontRef>
+    <cs:defRPr sz="900" kern="1200"/>
+  </cs:legend>
+  <cs:plotArea mods="allowNoFillOverride allowNoLineOverride">
+    <cs:lnRef idx="0"/>
+    <cs:fillRef idx="0"/>
+    <cs:effectRef idx="0"/>
+    <cs:fontRef idx="minor">
+      <a:schemeClr val="tx1"/>
+    </cs:fontRef>
+  </cs:plotArea>
+  <cs:plotArea3D mods="allowNoFillOverride allowNoLineOverride">
+    <cs:lnRef idx="0"/>
+    <cs:fillRef idx="0"/>
+    <cs:effectRef idx="0"/>
+    <cs:fontRef idx="minor">
+      <a:schemeClr val="tx1"/>
+    </cs:fontRef>
+  </cs:plotArea3D>
+  <cs:seriesAxis>
+    <cs:lnRef idx="0"/>
+    <cs:fillRef idx="0"/>
+    <cs:effectRef idx="0"/>
+    <cs:fontRef idx="minor">
+      <a:schemeClr val="tx1">
+        <a:lumMod val="65000"/>
+        <a:lumOff val="35000"/>
+      </a:schemeClr>
+    </cs:fontRef>
+    <cs:defRPr sz="900" kern="1200"/>
+  </cs:seriesAxis>
+  <cs:seriesLine>
+    <cs:lnRef idx="0"/>
+    <cs:fillRef idx="0"/>
+    <cs:effectRef idx="0"/>
+    <cs:fontRef idx="minor">
+      <a:schemeClr val="tx1"/>
+    </cs:fontRef>
+    <cs:spPr>
+      <a:ln w="9525" cap="flat" cmpd="sng" algn="ctr">
+        <a:solidFill>
+          <a:schemeClr val="tx1">
+            <a:lumMod val="35000"/>
+            <a:lumOff val="65000"/>
+          </a:schemeClr>
+        </a:solidFill>
+        <a:round/>
+      </a:ln>
+    </cs:spPr>
+  </cs:seriesLine>
+  <cs:title>
+    <cs:lnRef idx="0"/>
+    <cs:fillRef idx="0"/>
+    <cs:effectRef idx="0"/>
+    <cs:fontRef idx="minor">
+      <a:schemeClr val="tx1">
+        <a:lumMod val="65000"/>
+        <a:lumOff val="35000"/>
+      </a:schemeClr>
+    </cs:fontRef>
+    <cs:defRPr sz="1400" b="0" kern="1200" spc="0" baseline="0"/>
+  </cs:title>
+  <cs:trendline>
+    <cs:lnRef idx="0">
+      <cs:styleClr val="auto"/>
+    </cs:lnRef>
+    <cs:fillRef idx="0"/>
+    <cs:effectRef idx="0"/>
+    <cs:fontRef idx="minor">
+      <a:schemeClr val="tx1"/>
+    </cs:fontRef>
+    <cs:spPr>
+      <a:ln w="19050" cap="rnd">
+        <a:solidFill>
+          <a:schemeClr val="phClr"/>
+        </a:solidFill>
+        <a:prstDash val="sysDot"/>
+      </a:ln>
+    </cs:spPr>
+  </cs:trendline>
+  <cs:trendlineLabel>
+    <cs:lnRef idx="0"/>
+    <cs:fillRef idx="0"/>
+    <cs:effectRef idx="0"/>
+    <cs:fontRef idx="minor">
+      <a:schemeClr val="tx1">
+        <a:lumMod val="65000"/>
+        <a:lumOff val="35000"/>
+      </a:schemeClr>
+    </cs:fontRef>
+    <cs:defRPr sz="900" kern="1200"/>
+  </cs:trendlineLabel>
+  <cs:upBar>
+    <cs:lnRef idx="0"/>
+    <cs:fillRef idx="0"/>
+    <cs:effectRef idx="0"/>
+    <cs:fontRef idx="minor">
+      <a:schemeClr val="tx1"/>
+    </cs:fontRef>
+    <cs:spPr>
+      <a:solidFill>
+        <a:schemeClr val="lt1"/>
+      </a:solidFill>
+      <a:ln w="9525" cap="flat" cmpd="sng" algn="ctr">
+        <a:solidFill>
+          <a:schemeClr val="tx1">
+            <a:lumMod val="65000"/>
+            <a:lumOff val="35000"/>
+          </a:schemeClr>
+        </a:solidFill>
+        <a:round/>
+      </a:ln>
+    </cs:spPr>
+  </cs:upBar>
+  <cs:valueAxis>
+    <cs:lnRef idx="0"/>
+    <cs:fillRef idx="0"/>
+    <cs:effectRef idx="0"/>
+    <cs:fontRef idx="minor">
+      <a:schemeClr val="tx1">
+        <a:lumMod val="65000"/>
+        <a:lumOff val="35000"/>
+      </a:schemeClr>
+    </cs:fontRef>
+    <cs:spPr>
+      <a:ln w="9525" cap="flat" cmpd="sng" algn="ctr">
+        <a:solidFill>
+          <a:schemeClr val="tx1">
+            <a:lumMod val="25000"/>
+            <a:lumOff val="75000"/>
+          </a:schemeClr>
+        </a:solidFill>
+        <a:round/>
+      </a:ln>
+    </cs:spPr>
+    <cs:defRPr sz="900" kern="1200"/>
+  </cs:valueAxis>
+  <cs:wall>
+    <cs:lnRef idx="0"/>
+    <cs:fillRef idx="0"/>
+    <cs:effectRef idx="0"/>
+    <cs:fontRef idx="minor">
+      <a:schemeClr val="tx1"/>
+    </cs:fontRef>
+    <cs:spPr>
+      <a:noFill/>
+      <a:ln>
+        <a:noFill/>
+      </a:ln>
+    </cs:spPr>
+  </cs:wall>
+</cs:chartStyle>
+</file>
+
+<file path=word/charts/style3.xml><?xml version="1.0" encoding="utf-8"?>
+<cs:chartStyle xmlns:cs="http://schemas.microsoft.com/office/drawing/2012/chartStyle" xmlns:a="http://schemas.openxmlformats.org/drawingml/2006/main" id="240">
+  <cs:axisTitle>
+    <cs:lnRef idx="0"/>
+    <cs:fillRef idx="0"/>
+    <cs:effectRef idx="0"/>
+    <cs:fontRef idx="minor">
+      <a:schemeClr val="tx1">
+        <a:lumMod val="65000"/>
+        <a:lumOff val="35000"/>
+      </a:schemeClr>
+    </cs:fontRef>
+    <cs:defRPr sz="1000" kern="1200"/>
+  </cs:axisTitle>
+  <cs:categoryAxis>
+    <cs:lnRef idx="0"/>
+    <cs:fillRef idx="0"/>
+    <cs:effectRef idx="0"/>
+    <cs:fontRef idx="minor">
+      <a:schemeClr val="tx1">
+        <a:lumMod val="65000"/>
+        <a:lumOff val="35000"/>
+      </a:schemeClr>
+    </cs:fontRef>
+    <cs:spPr>
+      <a:ln w="9525" cap="flat" cmpd="sng" algn="ctr">
+        <a:solidFill>
+          <a:schemeClr val="tx1">
+            <a:lumMod val="25000"/>
+            <a:lumOff val="75000"/>
+          </a:schemeClr>
+        </a:solidFill>
+        <a:round/>
+      </a:ln>
+    </cs:spPr>
+    <cs:defRPr sz="900" kern="1200"/>
+  </cs:categoryAxis>
+  <cs:chartArea mods="allowNoFillOverride allowNoLineOverride">
+    <cs:lnRef idx="0"/>
+    <cs:fillRef idx="0"/>
+    <cs:effectRef idx="0"/>
+    <cs:fontRef idx="minor">
+      <a:schemeClr val="tx1"/>
+    </cs:fontRef>
+    <cs:spPr>
+      <a:solidFill>
+        <a:schemeClr val="bg1"/>
+      </a:solidFill>
+      <a:ln w="9525" cap="flat" cmpd="sng" algn="ctr">
+        <a:solidFill>
+          <a:schemeClr val="tx1">
+            <a:lumMod val="15000"/>
+            <a:lumOff val="85000"/>
+          </a:schemeClr>
+        </a:solidFill>
+        <a:round/>
+      </a:ln>
+    </cs:spPr>
+    <cs:defRPr sz="1000" kern="1200"/>
+  </cs:chartArea>
+  <cs:dataLabel>
+    <cs:lnRef idx="0"/>
+    <cs:fillRef idx="0"/>
+    <cs:effectRef idx="0"/>
+    <cs:fontRef idx="minor">
+      <a:schemeClr val="tx1">
+        <a:lumMod val="75000"/>
+        <a:lumOff val="25000"/>
+      </a:schemeClr>
+    </cs:fontRef>
+    <cs:defRPr sz="900" kern="1200"/>
+  </cs:dataLabel>
+  <cs:dataLabelCallout>
+    <cs:lnRef idx="0"/>
+    <cs:fillRef idx="0"/>
+    <cs:effectRef idx="0"/>
+    <cs:fontRef idx="minor">
+      <a:schemeClr val="dk1">
+        <a:lumMod val="65000"/>
+        <a:lumOff val="35000"/>
+      </a:schemeClr>
+    </cs:fontRef>
+    <cs:spPr>
+      <a:solidFill>
+        <a:schemeClr val="lt1"/>
+      </a:solidFill>
+      <a:ln>
+        <a:solidFill>
+          <a:schemeClr val="dk1">
+            <a:lumMod val="25000"/>
+            <a:lumOff val="75000"/>
+          </a:schemeClr>
+        </a:solidFill>
+      </a:ln>
+    </cs:spPr>
+    <cs:defRPr sz="900" kern="1200"/>
+    <cs:bodyPr rot="0" spcFirstLastPara="1" vertOverflow="clip" horzOverflow="clip" vert="horz" wrap="square" lIns="36576" tIns="18288" rIns="36576" bIns="18288" anchor="ctr" anchorCtr="1">
+      <a:spAutoFit/>
+    </cs:bodyPr>
+  </cs:dataLabelCallout>
+  <cs:dataPoint>
+    <cs:lnRef idx="0"/>
+    <cs:fillRef idx="1">
+      <cs:styleClr val="auto"/>
+    </cs:fillRef>
+    <cs:effectRef idx="0"/>
+    <cs:fontRef idx="minor">
+      <a:schemeClr val="tx1"/>
+    </cs:fontRef>
+  </cs:dataPoint>
+  <cs:dataPoint3D>
+    <cs:lnRef idx="0"/>
+    <cs:fillRef idx="1">
+      <cs:styleClr val="auto"/>
+    </cs:fillRef>
+    <cs:effectRef idx="0"/>
+    <cs:fontRef idx="minor">
+      <a:schemeClr val="tx1"/>
+    </cs:fontRef>
+  </cs:dataPoint3D>
+  <cs:dataPointLine>
+    <cs:lnRef idx="0">
+      <cs:styleClr val="auto"/>
+    </cs:lnRef>
+    <cs:fillRef idx="1"/>
+    <cs:effectRef idx="0"/>
+    <cs:fontRef idx="minor">
+      <a:schemeClr val="tx1"/>
+    </cs:fontRef>
+    <cs:spPr>
+      <a:ln w="19050" cap="rnd">
+        <a:solidFill>
+          <a:schemeClr val="phClr"/>
+        </a:solidFill>
+        <a:round/>
+      </a:ln>
+    </cs:spPr>
+  </cs:dataPointLine>
+  <cs:dataPointMarker>
+    <cs:lnRef idx="0">
+      <cs:styleClr val="auto"/>
+    </cs:lnRef>
+    <cs:fillRef idx="1">
+      <cs:styleClr val="auto"/>
+    </cs:fillRef>
+    <cs:effectRef idx="0"/>
+    <cs:fontRef idx="minor">
+      <a:schemeClr val="tx1"/>
+    </cs:fontRef>
+    <cs:spPr>
+      <a:ln w="9525">
+        <a:solidFill>
+          <a:schemeClr val="phClr"/>
+        </a:solidFill>
+      </a:ln>
+    </cs:spPr>
+  </cs:dataPointMarker>
+  <cs:dataPointMarkerLayout symbol="circle" size="5"/>
+  <cs:dataPointWireframe>
+    <cs:lnRef idx="0">
+      <cs:styleClr val="auto"/>
+    </cs:lnRef>
+    <cs:fillRef idx="0"/>
+    <cs:effectRef idx="0"/>
+    <cs:fontRef idx="minor">
+      <a:schemeClr val="dk1"/>
+    </cs:fontRef>
+    <cs:spPr>
+      <a:ln w="9525" cap="rnd">
+        <a:solidFill>
+          <a:schemeClr val="phClr"/>
+        </a:solidFill>
+        <a:round/>
+      </a:ln>
+    </cs:spPr>
+  </cs:dataPointWireframe>
+  <cs:dataTable>
+    <cs:lnRef idx="0"/>
+    <cs:fillRef idx="0"/>
+    <cs:effectRef idx="0"/>
+    <cs:fontRef idx="minor">
+      <a:schemeClr val="tx1">
+        <a:lumMod val="65000"/>
+        <a:lumOff val="35000"/>
+      </a:schemeClr>
+    </cs:fontRef>
+    <cs:spPr>
+      <a:noFill/>
+      <a:ln w="9525" cap="flat" cmpd="sng" algn="ctr">
+        <a:solidFill>
+          <a:schemeClr val="tx1">
+            <a:lumMod val="15000"/>
+            <a:lumOff val="85000"/>
+          </a:schemeClr>
+        </a:solidFill>
+        <a:round/>
+      </a:ln>
+    </cs:spPr>
+    <cs:defRPr sz="900" kern="1200"/>
+  </cs:dataTable>
+  <cs:downBar>
+    <cs:lnRef idx="0"/>
+    <cs:fillRef idx="0"/>
+    <cs:effectRef idx="0"/>
+    <cs:fontRef idx="minor">
+      <a:schemeClr val="tx1"/>
+    </cs:fontRef>
+    <cs:spPr>
+      <a:solidFill>
+        <a:schemeClr val="dk1">
+          <a:lumMod val="75000"/>
+          <a:lumOff val="25000"/>
+        </a:schemeClr>
+      </a:solidFill>
+      <a:ln w="9525" cap="flat" cmpd="sng" algn="ctr">
+        <a:solidFill>
+          <a:schemeClr val="tx1">
+            <a:lumMod val="65000"/>
+            <a:lumOff val="35000"/>
+          </a:schemeClr>
+        </a:solidFill>
+        <a:round/>
+      </a:ln>
+    </cs:spPr>
+  </cs:downBar>
+  <cs:dropLine>
+    <cs:lnRef idx="0"/>
+    <cs:fillRef idx="0"/>
+    <cs:effectRef idx="0"/>
+    <cs:fontRef idx="minor">
+      <a:schemeClr val="tx1"/>
+    </cs:fontRef>
+    <cs:spPr>
+      <a:ln w="9525" cap="flat" cmpd="sng" algn="ctr">
+        <a:solidFill>
+          <a:schemeClr val="tx1">
+            <a:lumMod val="35000"/>
+            <a:lumOff val="65000"/>
+          </a:schemeClr>
+        </a:solidFill>
+        <a:round/>
+      </a:ln>
+    </cs:spPr>
+  </cs:dropLine>
+  <cs:errorBar>
+    <cs:lnRef idx="0"/>
+    <cs:fillRef idx="0"/>
+    <cs:effectRef idx="0"/>
+    <cs:fontRef idx="minor">
+      <a:schemeClr val="tx1"/>
+    </cs:fontRef>
+    <cs:spPr>
+      <a:ln w="9525" cap="flat" cmpd="sng" algn="ctr">
+        <a:solidFill>
+          <a:schemeClr val="tx1">
+            <a:lumMod val="65000"/>
+            <a:lumOff val="35000"/>
+          </a:schemeClr>
+        </a:solidFill>
+        <a:round/>
+      </a:ln>
+    </cs:spPr>
+  </cs:errorBar>
+  <cs:floor>
+    <cs:lnRef idx="0"/>
+    <cs:fillRef idx="0"/>
+    <cs:effectRef idx="0"/>
+    <cs:fontRef idx="minor">
+      <a:schemeClr val="tx1"/>
+    </cs:fontRef>
+    <cs:spPr>
+      <a:noFill/>
+      <a:ln>
+        <a:noFill/>
+      </a:ln>
+    </cs:spPr>
+  </cs:floor>
+  <cs:gridlineMajor>
+    <cs:lnRef idx="0"/>
+    <cs:fillRef idx="0"/>
+    <cs:effectRef idx="0"/>
+    <cs:fontRef idx="minor">
+      <a:schemeClr val="tx1"/>
+    </cs:fontRef>
+    <cs:spPr>
+      <a:ln w="9525" cap="flat" cmpd="sng" algn="ctr">
+        <a:solidFill>
+          <a:schemeClr val="tx1">
+            <a:lumMod val="15000"/>
+            <a:lumOff val="85000"/>
+          </a:schemeClr>
+        </a:solidFill>
+        <a:round/>
+      </a:ln>
+    </cs:spPr>
+  </cs:gridlineMajor>
+  <cs:gridlineMinor>
+    <cs:lnRef idx="0"/>
+    <cs:fillRef idx="0"/>
+    <cs:effectRef idx="0"/>
+    <cs:fontRef idx="minor">
+      <a:schemeClr val="tx1"/>
+    </cs:fontRef>
+    <cs:spPr>
+      <a:ln w="9525" cap="flat" cmpd="sng" algn="ctr">
+        <a:solidFill>
+          <a:schemeClr val="tx1">
+            <a:lumMod val="5000"/>
+            <a:lumOff val="95000"/>
+          </a:schemeClr>
+        </a:solidFill>
+        <a:round/>
+      </a:ln>
+    </cs:spPr>
+  </cs:gridlineMinor>
+  <cs:hiLoLine>
+    <cs:lnRef idx="0"/>
+    <cs:fillRef idx="0"/>
+    <cs:effectRef idx="0"/>
+    <cs:fontRef idx="minor">
+      <a:schemeClr val="tx1"/>
+    </cs:fontRef>
+    <cs:spPr>
+      <a:ln w="9525" cap="flat" cmpd="sng" algn="ctr">
+        <a:solidFill>
+          <a:schemeClr val="tx1">
+            <a:lumMod val="50000"/>
+            <a:lumOff val="50000"/>
+          </a:schemeClr>
+        </a:solidFill>
+        <a:round/>
+      </a:ln>
+    </cs:spPr>
+  </cs:hiLoLine>
+  <cs:leaderLine>
+    <cs:lnRef idx="0"/>
+    <cs:fillRef idx="0"/>
+    <cs:effectRef idx="0"/>
+    <cs:fontRef idx="minor">
+      <a:schemeClr val="tx1"/>
+    </cs:fontRef>
+    <cs:spPr>
+      <a:ln w="9525" cap="flat" cmpd="sng" algn="ctr">
+        <a:solidFill>
+          <a:schemeClr val="tx1">
+            <a:lumMod val="35000"/>
+            <a:lumOff val="65000"/>
+          </a:schemeClr>
+        </a:solidFill>
+        <a:round/>
+      </a:ln>
+    </cs:spPr>
+  </cs:leaderLine>
+  <cs:legend>
+    <cs:lnRef idx="0"/>
+    <cs:fillRef idx="0"/>
+    <cs:effectRef idx="0"/>
+    <cs:fontRef idx="minor">
+      <a:schemeClr val="tx1">
+        <a:lumMod val="65000"/>
+        <a:lumOff val="35000"/>
+      </a:schemeClr>
+    </cs:fontRef>
+    <cs:defRPr sz="900" kern="1200"/>
+  </cs:legend>
+  <cs:plotArea mods="allowNoFillOverride allowNoLineOverride">
+    <cs:lnRef idx="0"/>
+    <cs:fillRef idx="0"/>
+    <cs:effectRef idx="0"/>
+    <cs:fontRef idx="minor">
+      <a:schemeClr val="tx1"/>
+    </cs:fontRef>
+  </cs:plotArea>
+  <cs:plotArea3D mods="allowNoFillOverride allowNoLineOverride">
+    <cs:lnRef idx="0"/>
+    <cs:fillRef idx="0"/>
+    <cs:effectRef idx="0"/>
+    <cs:fontRef idx="minor">
+      <a:schemeClr val="tx1"/>
+    </cs:fontRef>
+  </cs:plotArea3D>
+  <cs:seriesAxis>
+    <cs:lnRef idx="0"/>
+    <cs:fillRef idx="0"/>
+    <cs:effectRef idx="0"/>
+    <cs:fontRef idx="minor">
+      <a:schemeClr val="tx1">
+        <a:lumMod val="65000"/>
+        <a:lumOff val="35000"/>
+      </a:schemeClr>
+    </cs:fontRef>
+    <cs:defRPr sz="900" kern="1200"/>
+  </cs:seriesAxis>
+  <cs:seriesLine>
+    <cs:lnRef idx="0"/>
+    <cs:fillRef idx="0"/>
+    <cs:effectRef idx="0"/>
+    <cs:fontRef idx="minor">
+      <a:schemeClr val="tx1"/>
+    </cs:fontRef>
+    <cs:spPr>
+      <a:ln w="9525" cap="flat" cmpd="sng" algn="ctr">
+        <a:solidFill>
+          <a:schemeClr val="tx1">
+            <a:lumMod val="35000"/>
+            <a:lumOff val="65000"/>
+          </a:schemeClr>
+        </a:solidFill>
+        <a:round/>
+      </a:ln>
+    </cs:spPr>
+  </cs:seriesLine>
+  <cs:title>
+    <cs:lnRef idx="0"/>
+    <cs:fillRef idx="0"/>
+    <cs:effectRef idx="0"/>
+    <cs:fontRef idx="minor">
+      <a:schemeClr val="tx1">
+        <a:lumMod val="65000"/>
+        <a:lumOff val="35000"/>
+      </a:schemeClr>
+    </cs:fontRef>
+    <cs:defRPr sz="1400" b="0" kern="1200" spc="0" baseline="0"/>
+  </cs:title>
+  <cs:trendline>
+    <cs:lnRef idx="0">
+      <cs:styleClr val="auto"/>
+    </cs:lnRef>
+    <cs:fillRef idx="0"/>
+    <cs:effectRef idx="0"/>
+    <cs:fontRef idx="minor">
+      <a:schemeClr val="tx1"/>
+    </cs:fontRef>
+    <cs:spPr>
+      <a:ln w="19050" cap="rnd">
+        <a:solidFill>
+          <a:schemeClr val="phClr"/>
+        </a:solidFill>
+        <a:prstDash val="sysDot"/>
+      </a:ln>
+    </cs:spPr>
+  </cs:trendline>
+  <cs:trendlineLabel>
+    <cs:lnRef idx="0"/>
+    <cs:fillRef idx="0"/>
+    <cs:effectRef idx="0"/>
+    <cs:fontRef idx="minor">
+      <a:schemeClr val="tx1">
+        <a:lumMod val="65000"/>
+        <a:lumOff val="35000"/>
+      </a:schemeClr>
+    </cs:fontRef>
+    <cs:defRPr sz="900" kern="1200"/>
+  </cs:trendlineLabel>
+  <cs:upBar>
+    <cs:lnRef idx="0"/>
+    <cs:fillRef idx="0"/>
+    <cs:effectRef idx="0"/>
+    <cs:fontRef idx="minor">
+      <a:schemeClr val="tx1"/>
+    </cs:fontRef>
+    <cs:spPr>
+      <a:solidFill>
+        <a:schemeClr val="lt1"/>
+      </a:solidFill>
+      <a:ln w="9525" cap="flat" cmpd="sng" algn="ctr">
+        <a:solidFill>
+          <a:schemeClr val="tx1">
+            <a:lumMod val="65000"/>
+            <a:lumOff val="35000"/>
+          </a:schemeClr>
+        </a:solidFill>
+        <a:round/>
+      </a:ln>
+    </cs:spPr>
+  </cs:upBar>
+  <cs:valueAxis>
+    <cs:lnRef idx="0"/>
+    <cs:fillRef idx="0"/>
+    <cs:effectRef idx="0"/>
+    <cs:fontRef idx="minor">
+      <a:schemeClr val="tx1">
+        <a:lumMod val="65000"/>
+        <a:lumOff val="35000"/>
+      </a:schemeClr>
+    </cs:fontRef>
+    <cs:spPr>
+      <a:ln w="9525" cap="flat" cmpd="sng" algn="ctr">
+        <a:solidFill>
+          <a:schemeClr val="tx1">
+            <a:lumMod val="25000"/>
+            <a:lumOff val="75000"/>
+          </a:schemeClr>
+        </a:solidFill>
+        <a:round/>
+      </a:ln>
+    </cs:spPr>
+    <cs:defRPr sz="900" kern="1200"/>
+  </cs:valueAxis>
+  <cs:wall>
+    <cs:lnRef idx="0"/>
+    <cs:fillRef idx="0"/>
+    <cs:effectRef idx="0"/>
+    <cs:fontRef idx="minor">
+      <a:schemeClr val="tx1"/>
+    </cs:fontRef>
+    <cs:spPr>
+      <a:noFill/>
+      <a:ln>
+        <a:noFill/>
+      </a:ln>
+    </cs:spPr>
+  </cs:wall>
+</cs:chartStyle>
 </file>
 
 <file path=word/theme/theme1.xml><?xml version="1.0" encoding="utf-8"?>
@@ -3710,7 +7102,7 @@
 </file>
 
 <file path=customXml/itemProps1.xml><?xml version="1.0" encoding="utf-8"?>
-<ds:datastoreItem xmlns:ds="http://schemas.openxmlformats.org/officeDocument/2006/customXml" ds:itemID="{E7BA3D71-A68B-4118-9B49-C0FCEE128494}">
+<ds:datastoreItem xmlns:ds="http://schemas.openxmlformats.org/officeDocument/2006/customXml" ds:itemID="{B163FDC1-8E13-48B0-BE76-B9E9ED3ECF35}">
   <ds:schemaRefs>
     <ds:schemaRef ds:uri="http://schemas.openxmlformats.org/officeDocument/2006/bibliography"/>
   </ds:schemaRefs>
